--- a/Documents/Study/NodeJS/CM Node JS.docx
+++ b/Documents/Study/NodeJS/CM Node JS.docx
@@ -43,6 +43,7 @@
           <w:lang w:val="fr-FR"/>
         </w:rPr>
       </w:pPr>
+      <w:proofErr w:type="spellStart"/>
       <w:r>
         <w:rPr>
           <w:i/>
@@ -50,6 +51,7 @@
         </w:rPr>
         <w:t>NodeJS</w:t>
       </w:r>
+      <w:proofErr w:type="spellEnd"/>
       <w:r>
         <w:rPr>
           <w:lang w:val="fr-FR"/>
@@ -80,7 +82,21 @@
         <w:rPr>
           <w:lang w:val="fr-FR"/>
         </w:rPr>
-        <w:t>Framework sur lequel construire l’application est très important. Ce choix va déterminer comment le projet va devoir être codé.</w:t>
+        <w:t xml:space="preserve">Framework sur lequel construire l’application est très </w:t>
+      </w:r>
+      <w:proofErr w:type="gramStart"/>
+      <w:r>
+        <w:rPr>
+          <w:lang w:val="fr-FR"/>
+        </w:rPr>
+        <w:t>important</w:t>
+      </w:r>
+      <w:proofErr w:type="gramEnd"/>
+      <w:r>
+        <w:rPr>
+          <w:lang w:val="fr-FR"/>
+        </w:rPr>
+        <w:t>. Ce choix va déterminer comment le projet va devoir être codé.</w:t>
       </w:r>
     </w:p>
     <w:tbl>
@@ -109,6 +125,7 @@
                 <w:lang w:val="fr-FR"/>
               </w:rPr>
             </w:pPr>
+            <w:proofErr w:type="spellStart"/>
             <w:r>
               <w:rPr>
                 <w:i/>
@@ -116,6 +133,7 @@
               </w:rPr>
               <w:t>NodeJS</w:t>
             </w:r>
+            <w:proofErr w:type="spellEnd"/>
           </w:p>
         </w:tc>
         <w:tc>
@@ -279,7 +297,14 @@
               <w:rPr>
                 <w:lang w:val="fr-FR"/>
               </w:rPr>
-              <w:t>Open Source et Muti-platform</w:t>
+              <w:t xml:space="preserve">Open Source et </w:t>
+            </w:r>
+            <w:proofErr w:type="spellStart"/>
+            <w:r>
+              <w:rPr>
+                <w:lang w:val="fr-FR"/>
+              </w:rPr>
+              <w:t>Muti-platform</w:t>
             </w:r>
             <w:r>
               <w:rPr>
@@ -287,6 +312,7 @@
               </w:rPr>
               <w:t>e</w:t>
             </w:r>
+            <w:proofErr w:type="spellEnd"/>
           </w:p>
         </w:tc>
       </w:tr>
@@ -307,7 +333,21 @@
               <w:rPr>
                 <w:lang w:val="fr-FR"/>
               </w:rPr>
-              <w:t>Modification du code « On the fly »</w:t>
+              <w:t xml:space="preserve">Modification du code « On the </w:t>
+            </w:r>
+            <w:proofErr w:type="spellStart"/>
+            <w:r>
+              <w:rPr>
+                <w:lang w:val="fr-FR"/>
+              </w:rPr>
+              <w:t>fly</w:t>
+            </w:r>
+            <w:proofErr w:type="spellEnd"/>
+            <w:r>
+              <w:rPr>
+                <w:lang w:val="fr-FR"/>
+              </w:rPr>
+              <w:t> »</w:t>
             </w:r>
           </w:p>
         </w:tc>
@@ -372,11 +412,19 @@
                 <w:lang w:val="fr-FR"/>
               </w:rPr>
             </w:pPr>
-            <w:r>
-              <w:rPr>
-                <w:lang w:val="fr-FR"/>
-              </w:rPr>
-              <w:t>NodeJS est</w:t>
+            <w:proofErr w:type="spellStart"/>
+            <w:r>
+              <w:rPr>
+                <w:lang w:val="fr-FR"/>
+              </w:rPr>
+              <w:t>NodeJS</w:t>
+            </w:r>
+            <w:proofErr w:type="spellEnd"/>
+            <w:r>
+              <w:rPr>
+                <w:lang w:val="fr-FR"/>
+              </w:rPr>
+              <w:t xml:space="preserve"> est</w:t>
             </w:r>
             <w:r>
               <w:rPr>
@@ -450,7 +498,21 @@
               <w:rPr>
                 <w:lang w:val="fr-FR"/>
               </w:rPr>
-              <w:t>est plus lent que NodeJS.</w:t>
+              <w:t xml:space="preserve">est plus lent que </w:t>
+            </w:r>
+            <w:proofErr w:type="spellStart"/>
+            <w:r>
+              <w:rPr>
+                <w:lang w:val="fr-FR"/>
+              </w:rPr>
+              <w:t>NodeJS</w:t>
+            </w:r>
+            <w:proofErr w:type="spellEnd"/>
+            <w:r>
+              <w:rPr>
+                <w:lang w:val="fr-FR"/>
+              </w:rPr>
+              <w:t>.</w:t>
             </w:r>
           </w:p>
         </w:tc>
@@ -498,6 +560,7 @@
               </w:rPr>
               <w:t xml:space="preserve">s comme </w:t>
             </w:r>
+            <w:proofErr w:type="spellStart"/>
             <w:r>
               <w:rPr>
                 <w:lang w:val="fr-FR"/>
@@ -508,7 +571,28 @@
               <w:rPr>
                 <w:lang w:val="fr-FR"/>
               </w:rPr>
-              <w:t>l, LinkedIn,</w:t>
+              <w:t>l</w:t>
+            </w:r>
+            <w:proofErr w:type="spellEnd"/>
+            <w:r>
+              <w:rPr>
+                <w:lang w:val="fr-FR"/>
+              </w:rPr>
+              <w:t xml:space="preserve">, </w:t>
+            </w:r>
+            <w:proofErr w:type="spellStart"/>
+            <w:r>
+              <w:rPr>
+                <w:lang w:val="fr-FR"/>
+              </w:rPr>
+              <w:t>LinkedIn</w:t>
+            </w:r>
+            <w:proofErr w:type="spellEnd"/>
+            <w:r>
+              <w:rPr>
+                <w:lang w:val="fr-FR"/>
+              </w:rPr>
+              <w:t>,</w:t>
             </w:r>
             <w:r>
               <w:rPr>
@@ -516,11 +600,19 @@
               </w:rPr>
               <w:t xml:space="preserve"> </w:t>
             </w:r>
-            <w:r>
-              <w:rPr>
-                <w:lang w:val="fr-FR"/>
-              </w:rPr>
-              <w:t>Uber,</w:t>
+            <w:proofErr w:type="spellStart"/>
+            <w:r>
+              <w:rPr>
+                <w:lang w:val="fr-FR"/>
+              </w:rPr>
+              <w:t>Uber</w:t>
+            </w:r>
+            <w:proofErr w:type="spellEnd"/>
+            <w:r>
+              <w:rPr>
+                <w:lang w:val="fr-FR"/>
+              </w:rPr>
+              <w:t>,</w:t>
             </w:r>
             <w:r>
               <w:rPr>
@@ -528,11 +620,19 @@
               </w:rPr>
               <w:t xml:space="preserve"> </w:t>
             </w:r>
-            <w:r>
-              <w:rPr>
-                <w:lang w:val="fr-FR"/>
-              </w:rPr>
-              <w:t>Netflix,</w:t>
+            <w:proofErr w:type="spellStart"/>
+            <w:r>
+              <w:rPr>
+                <w:lang w:val="fr-FR"/>
+              </w:rPr>
+              <w:t>Netflix</w:t>
+            </w:r>
+            <w:proofErr w:type="spellEnd"/>
+            <w:r>
+              <w:rPr>
+                <w:lang w:val="fr-FR"/>
+              </w:rPr>
+              <w:t>,</w:t>
             </w:r>
             <w:r>
               <w:rPr>
@@ -540,11 +640,19 @@
               </w:rPr>
               <w:t xml:space="preserve"> </w:t>
             </w:r>
-            <w:r>
-              <w:rPr>
-                <w:lang w:val="fr-FR"/>
-              </w:rPr>
-              <w:t>Ebay,</w:t>
+            <w:proofErr w:type="spellStart"/>
+            <w:r>
+              <w:rPr>
+                <w:lang w:val="fr-FR"/>
+              </w:rPr>
+              <w:t>Ebay</w:t>
+            </w:r>
+            <w:proofErr w:type="spellEnd"/>
+            <w:r>
+              <w:rPr>
+                <w:lang w:val="fr-FR"/>
+              </w:rPr>
+              <w:t>,</w:t>
             </w:r>
             <w:r>
               <w:rPr>
@@ -552,11 +660,19 @@
               </w:rPr>
               <w:t xml:space="preserve"> </w:t>
             </w:r>
-            <w:r>
-              <w:rPr>
-                <w:lang w:val="fr-FR"/>
-              </w:rPr>
-              <w:t>Groupon,…</w:t>
+            <w:proofErr w:type="spellStart"/>
+            <w:r>
+              <w:rPr>
+                <w:lang w:val="fr-FR"/>
+              </w:rPr>
+              <w:t>Groupon</w:t>
+            </w:r>
+            <w:proofErr w:type="spellEnd"/>
+            <w:r>
+              <w:rPr>
+                <w:lang w:val="fr-FR"/>
+              </w:rPr>
+              <w:t>,…</w:t>
             </w:r>
           </w:p>
         </w:tc>
@@ -576,7 +692,63 @@
               <w:rPr>
                 <w:lang w:val="fr-FR"/>
               </w:rPr>
-              <w:t>Aussi utilisé par de grand site, mais dont la préscence sur internet est moins marquante comme AppFuse, Bonhams, Walmarts, E*Trade,</w:t>
+              <w:t xml:space="preserve">Aussi utilisé par de grand site, mais dont la </w:t>
+            </w:r>
+            <w:proofErr w:type="spellStart"/>
+            <w:r>
+              <w:rPr>
+                <w:lang w:val="fr-FR"/>
+              </w:rPr>
+              <w:t>préscence</w:t>
+            </w:r>
+            <w:proofErr w:type="spellEnd"/>
+            <w:r>
+              <w:rPr>
+                <w:lang w:val="fr-FR"/>
+              </w:rPr>
+              <w:t xml:space="preserve"> sur internet est moins marquante comme </w:t>
+            </w:r>
+            <w:proofErr w:type="spellStart"/>
+            <w:r>
+              <w:rPr>
+                <w:lang w:val="fr-FR"/>
+              </w:rPr>
+              <w:t>AppFuse</w:t>
+            </w:r>
+            <w:proofErr w:type="spellEnd"/>
+            <w:r>
+              <w:rPr>
+                <w:lang w:val="fr-FR"/>
+              </w:rPr>
+              <w:t xml:space="preserve">, </w:t>
+            </w:r>
+            <w:proofErr w:type="spellStart"/>
+            <w:r>
+              <w:rPr>
+                <w:lang w:val="fr-FR"/>
+              </w:rPr>
+              <w:t>Bonhams</w:t>
+            </w:r>
+            <w:proofErr w:type="spellEnd"/>
+            <w:r>
+              <w:rPr>
+                <w:lang w:val="fr-FR"/>
+              </w:rPr>
+              <w:t xml:space="preserve">, </w:t>
+            </w:r>
+            <w:proofErr w:type="spellStart"/>
+            <w:r>
+              <w:rPr>
+                <w:lang w:val="fr-FR"/>
+              </w:rPr>
+              <w:t>Walmarts</w:t>
+            </w:r>
+            <w:proofErr w:type="spellEnd"/>
+            <w:r>
+              <w:rPr>
+                <w:lang w:val="fr-FR"/>
+              </w:rPr>
+              <w:t>, E*Trade,</w:t>
             </w:r>
           </w:p>
           <w:p>
@@ -586,12 +758,14 @@
                 <w:lang w:val="fr-FR"/>
               </w:rPr>
             </w:pPr>
+            <w:proofErr w:type="spellStart"/>
             <w:r>
               <w:rPr>
                 <w:lang w:val="fr-FR"/>
               </w:rPr>
               <w:t>TheWeatherChannel</w:t>
             </w:r>
+            <w:proofErr w:type="spellEnd"/>
           </w:p>
         </w:tc>
       </w:tr>

--- a/Documents/Study/NodeJS/CM Node JS.docx
+++ b/Documents/Study/NodeJS/CM Node JS.docx
@@ -1,6 +1,6 @@
 
 <file path=word/document.xml><?xml version="1.0" encoding="utf-8"?>
-<w:document xmlns:wpc="http://schemas.microsoft.com/office/word/2010/wordprocessingCanvas" xmlns:mc="http://schemas.openxmlformats.org/markup-compatibility/2006" xmlns:o="urn:schemas-microsoft-com:office:office" xmlns:r="http://schemas.openxmlformats.org/officeDocument/2006/relationships" xmlns:m="http://schemas.openxmlformats.org/officeDocument/2006/math" xmlns:v="urn:schemas-microsoft-com:vml" xmlns:wp14="http://schemas.microsoft.com/office/word/2010/wordprocessingDrawing" xmlns:wp="http://schemas.openxmlformats.org/drawingml/2006/wordprocessingDrawing" xmlns:w10="urn:schemas-microsoft-com:office:word" xmlns:w="http://schemas.openxmlformats.org/wordprocessingml/2006/main" xmlns:w14="http://schemas.microsoft.com/office/word/2010/wordml" xmlns:wpg="http://schemas.microsoft.com/office/word/2010/wordprocessingGroup" xmlns:wpi="http://schemas.microsoft.com/office/word/2010/wordprocessingInk" xmlns:wne="http://schemas.microsoft.com/office/word/2006/wordml" xmlns:wps="http://schemas.microsoft.com/office/word/2010/wordprocessingShape" mc:Ignorable="w14 wp14">
+<w:document xmlns:wpc="http://schemas.microsoft.com/office/word/2010/wordprocessingCanvas" xmlns:mc="http://schemas.openxmlformats.org/markup-compatibility/2006" xmlns:o="urn:schemas-microsoft-com:office:office" xmlns:r="http://schemas.openxmlformats.org/officeDocument/2006/relationships" xmlns:m="http://schemas.openxmlformats.org/officeDocument/2006/math" xmlns:v="urn:schemas-microsoft-com:vml" xmlns:wp14="http://schemas.microsoft.com/office/word/2010/wordprocessingDrawing" xmlns:wp="http://schemas.openxmlformats.org/drawingml/2006/wordprocessingDrawing" xmlns:w10="urn:schemas-microsoft-com:office:word" xmlns:w="http://schemas.openxmlformats.org/wordprocessingml/2006/main" xmlns:w14="http://schemas.microsoft.com/office/word/2010/wordml" xmlns:w15="http://schemas.microsoft.com/office/word/2012/wordml" xmlns:wpg="http://schemas.microsoft.com/office/word/2010/wordprocessingGroup" xmlns:wpi="http://schemas.microsoft.com/office/word/2010/wordprocessingInk" xmlns:wne="http://schemas.microsoft.com/office/word/2006/wordml" xmlns:wps="http://schemas.microsoft.com/office/word/2010/wordprocessingShape" mc:Ignorable="w14 w15 wp14">
   <w:body>
     <w:p>
       <w:pPr>
@@ -29,8 +29,6 @@
         </w:rPr>
         <w:t xml:space="preserve"> de base de la timbreuse</w:t>
       </w:r>
-      <w:bookmarkStart w:id="0" w:name="_GoBack"/>
-      <w:bookmarkEnd w:id="0"/>
     </w:p>
     <w:p>
       <w:pPr>
@@ -89,7 +87,15 @@
         <w:rPr>
           <w:lang w:val="fr-FR"/>
         </w:rPr>
-        <w:t>important</w:t>
+        <w:t>importa</w:t>
+      </w:r>
+      <w:bookmarkStart w:id="0" w:name="_GoBack"/>
+      <w:bookmarkEnd w:id="0"/>
+      <w:r>
+        <w:rPr>
+          <w:lang w:val="fr-FR"/>
+        </w:rPr>
+        <w:t>nt</w:t>
       </w:r>
       <w:proofErr w:type="gramEnd"/>
       <w:r>
@@ -578,21 +584,7 @@
               <w:rPr>
                 <w:lang w:val="fr-FR"/>
               </w:rPr>
-              <w:t xml:space="preserve">, </w:t>
-            </w:r>
-            <w:proofErr w:type="spellStart"/>
-            <w:r>
-              <w:rPr>
-                <w:lang w:val="fr-FR"/>
-              </w:rPr>
-              <w:t>LinkedIn</w:t>
-            </w:r>
-            <w:proofErr w:type="spellEnd"/>
-            <w:r>
-              <w:rPr>
-                <w:lang w:val="fr-FR"/>
-              </w:rPr>
-              <w:t>,</w:t>
+              <w:t>, LinkedIn,</w:t>
             </w:r>
             <w:r>
               <w:rPr>
@@ -692,16 +684,38 @@
               <w:rPr>
                 <w:lang w:val="fr-FR"/>
               </w:rPr>
-              <w:t xml:space="preserve">Aussi utilisé par de grand site, mais dont la </w:t>
-            </w:r>
-            <w:proofErr w:type="spellStart"/>
-            <w:r>
-              <w:rPr>
-                <w:lang w:val="fr-FR"/>
-              </w:rPr>
-              <w:t>préscence</w:t>
-            </w:r>
-            <w:proofErr w:type="spellEnd"/>
+              <w:t>Aussi utilisé par de grand</w:t>
+            </w:r>
+            <w:r>
+              <w:rPr>
+                <w:lang w:val="fr-FR"/>
+              </w:rPr>
+              <w:t>s</w:t>
+            </w:r>
+            <w:r>
+              <w:rPr>
+                <w:lang w:val="fr-FR"/>
+              </w:rPr>
+              <w:t xml:space="preserve"> site</w:t>
+            </w:r>
+            <w:r>
+              <w:rPr>
+                <w:lang w:val="fr-FR"/>
+              </w:rPr>
+              <w:t>s</w:t>
+            </w:r>
+            <w:r>
+              <w:rPr>
+                <w:lang w:val="fr-FR"/>
+              </w:rPr>
+              <w:t xml:space="preserve">, mais dont la </w:t>
+            </w:r>
+            <w:r>
+              <w:rPr>
+                <w:lang w:val="fr-FR"/>
+              </w:rPr>
+              <w:t>présence</w:t>
+            </w:r>
             <w:r>
               <w:rPr>
                 <w:lang w:val="fr-FR"/>
@@ -789,7 +803,13 @@
               <w:rPr>
                 <w:lang w:val="fr-FR"/>
               </w:rPr>
-              <w:t>Peut-être</w:t>
+              <w:t xml:space="preserve">Peut </w:t>
+            </w:r>
+            <w:r>
+              <w:rPr>
+                <w:lang w:val="fr-FR"/>
+              </w:rPr>
+              <w:t>être</w:t>
             </w:r>
             <w:r>
               <w:rPr>
@@ -825,7 +845,19 @@
               <w:rPr>
                 <w:lang w:val="fr-FR"/>
               </w:rPr>
-              <w:t xml:space="preserve"> qui permet de crée des interfaces utilisateurs de bureau dynamique </w:t>
+              <w:t xml:space="preserve"> qui permet de cré</w:t>
+            </w:r>
+            <w:r>
+              <w:rPr>
+                <w:lang w:val="fr-FR"/>
+              </w:rPr>
+              <w:t>er</w:t>
+            </w:r>
+            <w:r>
+              <w:rPr>
+                <w:lang w:val="fr-FR"/>
+              </w:rPr>
+              <w:t xml:space="preserve"> des interfaces utilisateurs de bureau dynamique </w:t>
             </w:r>
             <w:r>
               <w:rPr>
@@ -857,7 +889,19 @@
               <w:rPr>
                 <w:lang w:val="fr-FR"/>
               </w:rPr>
-              <w:t>Impossible de crée des interfaces utilisateurs de bureau dynamique.</w:t>
+              <w:t>Impossible de cré</w:t>
+            </w:r>
+            <w:r>
+              <w:rPr>
+                <w:lang w:val="fr-FR"/>
+              </w:rPr>
+              <w:t>er</w:t>
+            </w:r>
+            <w:r>
+              <w:rPr>
+                <w:lang w:val="fr-FR"/>
+              </w:rPr>
+              <w:t xml:space="preserve"> des interfaces utilisateurs de bureau dynamique.</w:t>
             </w:r>
           </w:p>
         </w:tc>
@@ -871,8 +915,8 @@
       </w:pPr>
     </w:p>
     <w:sectPr>
-      <w:headerReference w:type="default" r:id="rId8"/>
-      <w:footerReference w:type="default" r:id="rId9"/>
+      <w:headerReference w:type="default" r:id="rId7"/>
+      <w:footerReference w:type="default" r:id="rId8"/>
       <w:pgSz w:w="11906" w:h="16838"/>
       <w:pgMar w:top="1417" w:right="1417" w:bottom="1417" w:left="1417" w:header="708" w:footer="708" w:gutter="0"/>
       <w:cols w:space="708"/>
@@ -883,7 +927,7 @@
 </file>
 
 <file path=word/endnotes.xml><?xml version="1.0" encoding="utf-8"?>
-<w:endnotes xmlns:wpc="http://schemas.microsoft.com/office/word/2010/wordprocessingCanvas" xmlns:mc="http://schemas.openxmlformats.org/markup-compatibility/2006" xmlns:o="urn:schemas-microsoft-com:office:office" xmlns:r="http://schemas.openxmlformats.org/officeDocument/2006/relationships" xmlns:m="http://schemas.openxmlformats.org/officeDocument/2006/math" xmlns:v="urn:schemas-microsoft-com:vml" xmlns:wp14="http://schemas.microsoft.com/office/word/2010/wordprocessingDrawing" xmlns:wp="http://schemas.openxmlformats.org/drawingml/2006/wordprocessingDrawing" xmlns:w10="urn:schemas-microsoft-com:office:word" xmlns:w="http://schemas.openxmlformats.org/wordprocessingml/2006/main" xmlns:w14="http://schemas.microsoft.com/office/word/2010/wordml" xmlns:wpg="http://schemas.microsoft.com/office/word/2010/wordprocessingGroup" xmlns:wpi="http://schemas.microsoft.com/office/word/2010/wordprocessingInk" xmlns:wne="http://schemas.microsoft.com/office/word/2006/wordml" xmlns:wps="http://schemas.microsoft.com/office/word/2010/wordprocessingShape" mc:Ignorable="w14 wp14">
+<w:endnotes xmlns:wpc="http://schemas.microsoft.com/office/word/2010/wordprocessingCanvas" xmlns:mc="http://schemas.openxmlformats.org/markup-compatibility/2006" xmlns:o="urn:schemas-microsoft-com:office:office" xmlns:r="http://schemas.openxmlformats.org/officeDocument/2006/relationships" xmlns:m="http://schemas.openxmlformats.org/officeDocument/2006/math" xmlns:v="urn:schemas-microsoft-com:vml" xmlns:wp14="http://schemas.microsoft.com/office/word/2010/wordprocessingDrawing" xmlns:wp="http://schemas.openxmlformats.org/drawingml/2006/wordprocessingDrawing" xmlns:w10="urn:schemas-microsoft-com:office:word" xmlns:w="http://schemas.openxmlformats.org/wordprocessingml/2006/main" xmlns:w14="http://schemas.microsoft.com/office/word/2010/wordml" xmlns:w15="http://schemas.microsoft.com/office/word/2012/wordml" xmlns:wpg="http://schemas.microsoft.com/office/word/2010/wordprocessingGroup" xmlns:wpi="http://schemas.microsoft.com/office/word/2010/wordprocessingInk" xmlns:wne="http://schemas.microsoft.com/office/word/2006/wordml" xmlns:wps="http://schemas.microsoft.com/office/word/2010/wordprocessingShape" mc:Ignorable="w14 w15 wp14">
   <w:endnote w:type="separator" w:id="-1">
     <w:p>
       <w:pPr>
@@ -908,7 +952,7 @@
 </file>
 
 <file path=word/footer1.xml><?xml version="1.0" encoding="utf-8"?>
-<w:ftr xmlns:wpc="http://schemas.microsoft.com/office/word/2010/wordprocessingCanvas" xmlns:mc="http://schemas.openxmlformats.org/markup-compatibility/2006" xmlns:o="urn:schemas-microsoft-com:office:office" xmlns:r="http://schemas.openxmlformats.org/officeDocument/2006/relationships" xmlns:m="http://schemas.openxmlformats.org/officeDocument/2006/math" xmlns:v="urn:schemas-microsoft-com:vml" xmlns:wp14="http://schemas.microsoft.com/office/word/2010/wordprocessingDrawing" xmlns:wp="http://schemas.openxmlformats.org/drawingml/2006/wordprocessingDrawing" xmlns:w10="urn:schemas-microsoft-com:office:word" xmlns:w="http://schemas.openxmlformats.org/wordprocessingml/2006/main" xmlns:w14="http://schemas.microsoft.com/office/word/2010/wordml" xmlns:wpg="http://schemas.microsoft.com/office/word/2010/wordprocessingGroup" xmlns:wpi="http://schemas.microsoft.com/office/word/2010/wordprocessingInk" xmlns:wne="http://schemas.microsoft.com/office/word/2006/wordml" xmlns:wps="http://schemas.microsoft.com/office/word/2010/wordprocessingShape" mc:Ignorable="w14 wp14">
+<w:ftr xmlns:wpc="http://schemas.microsoft.com/office/word/2010/wordprocessingCanvas" xmlns:mc="http://schemas.openxmlformats.org/markup-compatibility/2006" xmlns:o="urn:schemas-microsoft-com:office:office" xmlns:r="http://schemas.openxmlformats.org/officeDocument/2006/relationships" xmlns:m="http://schemas.openxmlformats.org/officeDocument/2006/math" xmlns:v="urn:schemas-microsoft-com:vml" xmlns:wp14="http://schemas.microsoft.com/office/word/2010/wordprocessingDrawing" xmlns:wp="http://schemas.openxmlformats.org/drawingml/2006/wordprocessingDrawing" xmlns:w10="urn:schemas-microsoft-com:office:word" xmlns:w="http://schemas.openxmlformats.org/wordprocessingml/2006/main" xmlns:w14="http://schemas.microsoft.com/office/word/2010/wordml" xmlns:w15="http://schemas.microsoft.com/office/word/2012/wordml" xmlns:wpg="http://schemas.microsoft.com/office/word/2010/wordprocessingGroup" xmlns:wpi="http://schemas.microsoft.com/office/word/2010/wordprocessingInk" xmlns:wne="http://schemas.microsoft.com/office/word/2006/wordml" xmlns:wps="http://schemas.microsoft.com/office/word/2010/wordprocessingShape" mc:Ignorable="w14 w15 wp14">
   <w:p>
     <w:pPr>
       <w:pStyle w:val="Pieddepage"/>
@@ -1018,7 +1062,7 @@
 </file>
 
 <file path=word/footnotes.xml><?xml version="1.0" encoding="utf-8"?>
-<w:footnotes xmlns:wpc="http://schemas.microsoft.com/office/word/2010/wordprocessingCanvas" xmlns:mc="http://schemas.openxmlformats.org/markup-compatibility/2006" xmlns:o="urn:schemas-microsoft-com:office:office" xmlns:r="http://schemas.openxmlformats.org/officeDocument/2006/relationships" xmlns:m="http://schemas.openxmlformats.org/officeDocument/2006/math" xmlns:v="urn:schemas-microsoft-com:vml" xmlns:wp14="http://schemas.microsoft.com/office/word/2010/wordprocessingDrawing" xmlns:wp="http://schemas.openxmlformats.org/drawingml/2006/wordprocessingDrawing" xmlns:w10="urn:schemas-microsoft-com:office:word" xmlns:w="http://schemas.openxmlformats.org/wordprocessingml/2006/main" xmlns:w14="http://schemas.microsoft.com/office/word/2010/wordml" xmlns:wpg="http://schemas.microsoft.com/office/word/2010/wordprocessingGroup" xmlns:wpi="http://schemas.microsoft.com/office/word/2010/wordprocessingInk" xmlns:wne="http://schemas.microsoft.com/office/word/2006/wordml" xmlns:wps="http://schemas.microsoft.com/office/word/2010/wordprocessingShape" mc:Ignorable="w14 wp14">
+<w:footnotes xmlns:wpc="http://schemas.microsoft.com/office/word/2010/wordprocessingCanvas" xmlns:mc="http://schemas.openxmlformats.org/markup-compatibility/2006" xmlns:o="urn:schemas-microsoft-com:office:office" xmlns:r="http://schemas.openxmlformats.org/officeDocument/2006/relationships" xmlns:m="http://schemas.openxmlformats.org/officeDocument/2006/math" xmlns:v="urn:schemas-microsoft-com:vml" xmlns:wp14="http://schemas.microsoft.com/office/word/2010/wordprocessingDrawing" xmlns:wp="http://schemas.openxmlformats.org/drawingml/2006/wordprocessingDrawing" xmlns:w10="urn:schemas-microsoft-com:office:word" xmlns:w="http://schemas.openxmlformats.org/wordprocessingml/2006/main" xmlns:w14="http://schemas.microsoft.com/office/word/2010/wordml" xmlns:w15="http://schemas.microsoft.com/office/word/2012/wordml" xmlns:wpg="http://schemas.microsoft.com/office/word/2010/wordprocessingGroup" xmlns:wpi="http://schemas.microsoft.com/office/word/2010/wordprocessingInk" xmlns:wne="http://schemas.microsoft.com/office/word/2006/wordml" xmlns:wps="http://schemas.microsoft.com/office/word/2010/wordprocessingShape" mc:Ignorable="w14 w15 wp14">
   <w:footnote w:type="separator" w:id="-1">
     <w:p>
       <w:pPr>
@@ -1043,7 +1087,7 @@
 </file>
 
 <file path=word/header1.xml><?xml version="1.0" encoding="utf-8"?>
-<w:hdr xmlns:wpc="http://schemas.microsoft.com/office/word/2010/wordprocessingCanvas" xmlns:mc="http://schemas.openxmlformats.org/markup-compatibility/2006" xmlns:o="urn:schemas-microsoft-com:office:office" xmlns:r="http://schemas.openxmlformats.org/officeDocument/2006/relationships" xmlns:m="http://schemas.openxmlformats.org/officeDocument/2006/math" xmlns:v="urn:schemas-microsoft-com:vml" xmlns:wp14="http://schemas.microsoft.com/office/word/2010/wordprocessingDrawing" xmlns:wp="http://schemas.openxmlformats.org/drawingml/2006/wordprocessingDrawing" xmlns:w10="urn:schemas-microsoft-com:office:word" xmlns:w="http://schemas.openxmlformats.org/wordprocessingml/2006/main" xmlns:w14="http://schemas.microsoft.com/office/word/2010/wordml" xmlns:wpg="http://schemas.microsoft.com/office/word/2010/wordprocessingGroup" xmlns:wpi="http://schemas.microsoft.com/office/word/2010/wordprocessingInk" xmlns:wne="http://schemas.microsoft.com/office/word/2006/wordml" xmlns:wps="http://schemas.microsoft.com/office/word/2010/wordprocessingShape" mc:Ignorable="w14 wp14">
+<w:hdr xmlns:wpc="http://schemas.microsoft.com/office/word/2010/wordprocessingCanvas" xmlns:mc="http://schemas.openxmlformats.org/markup-compatibility/2006" xmlns:o="urn:schemas-microsoft-com:office:office" xmlns:r="http://schemas.openxmlformats.org/officeDocument/2006/relationships" xmlns:m="http://schemas.openxmlformats.org/officeDocument/2006/math" xmlns:v="urn:schemas-microsoft-com:vml" xmlns:wp14="http://schemas.microsoft.com/office/word/2010/wordprocessingDrawing" xmlns:wp="http://schemas.openxmlformats.org/drawingml/2006/wordprocessingDrawing" xmlns:w10="urn:schemas-microsoft-com:office:word" xmlns:w="http://schemas.openxmlformats.org/wordprocessingml/2006/main" xmlns:w14="http://schemas.microsoft.com/office/word/2010/wordml" xmlns:w15="http://schemas.microsoft.com/office/word/2012/wordml" xmlns:wpg="http://schemas.microsoft.com/office/word/2010/wordprocessingGroup" xmlns:wpi="http://schemas.microsoft.com/office/word/2010/wordprocessingInk" xmlns:wne="http://schemas.microsoft.com/office/word/2006/wordml" xmlns:wps="http://schemas.microsoft.com/office/word/2010/wordprocessingShape" mc:Ignorable="w14 w15 wp14">
   <w:p>
     <w:pPr>
       <w:pStyle w:val="En-tte"/>
@@ -1063,8 +1107,8 @@
 </file>
 
 <file path=word/numbering.xml><?xml version="1.0" encoding="utf-8"?>
-<w:numbering xmlns:wpc="http://schemas.microsoft.com/office/word/2010/wordprocessingCanvas" xmlns:mc="http://schemas.openxmlformats.org/markup-compatibility/2006" xmlns:o="urn:schemas-microsoft-com:office:office" xmlns:r="http://schemas.openxmlformats.org/officeDocument/2006/relationships" xmlns:m="http://schemas.openxmlformats.org/officeDocument/2006/math" xmlns:v="urn:schemas-microsoft-com:vml" xmlns:wp14="http://schemas.microsoft.com/office/word/2010/wordprocessingDrawing" xmlns:wp="http://schemas.openxmlformats.org/drawingml/2006/wordprocessingDrawing" xmlns:w10="urn:schemas-microsoft-com:office:word" xmlns:w="http://schemas.openxmlformats.org/wordprocessingml/2006/main" xmlns:w14="http://schemas.microsoft.com/office/word/2010/wordml" xmlns:wpg="http://schemas.microsoft.com/office/word/2010/wordprocessingGroup" xmlns:wpi="http://schemas.microsoft.com/office/word/2010/wordprocessingInk" xmlns:wne="http://schemas.microsoft.com/office/word/2006/wordml" xmlns:wps="http://schemas.microsoft.com/office/word/2010/wordprocessingShape" mc:Ignorable="w14 wp14">
-  <w:abstractNum w:abstractNumId="0">
+<w:numbering xmlns:wpc="http://schemas.microsoft.com/office/word/2010/wordprocessingCanvas" xmlns:mc="http://schemas.openxmlformats.org/markup-compatibility/2006" xmlns:o="urn:schemas-microsoft-com:office:office" xmlns:r="http://schemas.openxmlformats.org/officeDocument/2006/relationships" xmlns:m="http://schemas.openxmlformats.org/officeDocument/2006/math" xmlns:v="urn:schemas-microsoft-com:vml" xmlns:wp14="http://schemas.microsoft.com/office/word/2010/wordprocessingDrawing" xmlns:wp="http://schemas.openxmlformats.org/drawingml/2006/wordprocessingDrawing" xmlns:w10="urn:schemas-microsoft-com:office:word" xmlns:w="http://schemas.openxmlformats.org/wordprocessingml/2006/main" xmlns:w14="http://schemas.microsoft.com/office/word/2010/wordml" xmlns:w15="http://schemas.microsoft.com/office/word/2012/wordml" xmlns:wpg="http://schemas.microsoft.com/office/word/2010/wordprocessingGroup" xmlns:wpi="http://schemas.microsoft.com/office/word/2010/wordprocessingInk" xmlns:wne="http://schemas.microsoft.com/office/word/2006/wordml" xmlns:wps="http://schemas.microsoft.com/office/word/2010/wordprocessingShape" mc:Ignorable="w14 w15 wp14">
+  <w:abstractNum w:abstractNumId="0" w15:restartNumberingAfterBreak="0">
     <w:nsid w:val="2A48582C"/>
     <w:multiLevelType w:val="hybridMultilevel"/>
     <w:tmpl w:val="A9F2354C"/>
@@ -1157,7 +1201,7 @@
 </file>
 
 <file path=word/styles.xml><?xml version="1.0" encoding="utf-8"?>
-<w:styles xmlns:mc="http://schemas.openxmlformats.org/markup-compatibility/2006" xmlns:r="http://schemas.openxmlformats.org/officeDocument/2006/relationships" xmlns:w="http://schemas.openxmlformats.org/wordprocessingml/2006/main" xmlns:w14="http://schemas.microsoft.com/office/word/2010/wordml" mc:Ignorable="w14">
+<w:styles xmlns:mc="http://schemas.openxmlformats.org/markup-compatibility/2006" xmlns:r="http://schemas.openxmlformats.org/officeDocument/2006/relationships" xmlns:w="http://schemas.openxmlformats.org/wordprocessingml/2006/main" xmlns:w14="http://schemas.microsoft.com/office/word/2010/wordml" xmlns:w15="http://schemas.microsoft.com/office/word/2012/wordml" mc:Ignorable="w14 w15">
   <w:docDefaults>
     <w:rPrDefault>
       <w:rPr>
@@ -1173,144 +1217,378 @@
       </w:pPr>
     </w:pPrDefault>
   </w:docDefaults>
-  <w:latentStyles w:defLockedState="0" w:defUIPriority="99" w:defSemiHidden="1" w:defUnhideWhenUsed="1" w:defQFormat="0" w:count="267">
-    <w:lsdException w:name="Normal" w:semiHidden="0" w:uiPriority="0" w:unhideWhenUsed="0" w:qFormat="1"/>
-    <w:lsdException w:name="heading 1" w:semiHidden="0" w:uiPriority="9" w:unhideWhenUsed="0" w:qFormat="1"/>
-    <w:lsdException w:name="heading 2" w:uiPriority="9" w:qFormat="1"/>
-    <w:lsdException w:name="heading 3" w:uiPriority="9" w:qFormat="1"/>
-    <w:lsdException w:name="heading 4" w:uiPriority="9" w:qFormat="1"/>
-    <w:lsdException w:name="heading 5" w:uiPriority="9" w:qFormat="1"/>
-    <w:lsdException w:name="heading 6" w:uiPriority="9" w:qFormat="1"/>
-    <w:lsdException w:name="heading 7" w:uiPriority="9" w:qFormat="1"/>
-    <w:lsdException w:name="heading 8" w:uiPriority="9" w:qFormat="1"/>
-    <w:lsdException w:name="heading 9" w:uiPriority="9" w:qFormat="1"/>
-    <w:lsdException w:name="toc 1" w:uiPriority="39"/>
-    <w:lsdException w:name="toc 2" w:uiPriority="39"/>
-    <w:lsdException w:name="toc 3" w:uiPriority="39"/>
-    <w:lsdException w:name="toc 4" w:uiPriority="39"/>
-    <w:lsdException w:name="toc 5" w:uiPriority="39"/>
-    <w:lsdException w:name="toc 6" w:uiPriority="39"/>
-    <w:lsdException w:name="toc 7" w:uiPriority="39"/>
-    <w:lsdException w:name="toc 8" w:uiPriority="39"/>
-    <w:lsdException w:name="toc 9" w:uiPriority="39"/>
-    <w:lsdException w:name="caption" w:uiPriority="35" w:qFormat="1"/>
-    <w:lsdException w:name="Title" w:semiHidden="0" w:uiPriority="10" w:unhideWhenUsed="0" w:qFormat="1"/>
-    <w:lsdException w:name="Default Paragraph Font" w:uiPriority="1"/>
-    <w:lsdException w:name="Subtitle" w:semiHidden="0" w:uiPriority="11" w:unhideWhenUsed="0" w:qFormat="1"/>
-    <w:lsdException w:name="Strong" w:semiHidden="0" w:uiPriority="22" w:unhideWhenUsed="0" w:qFormat="1"/>
-    <w:lsdException w:name="Emphasis" w:semiHidden="0" w:uiPriority="20" w:unhideWhenUsed="0" w:qFormat="1"/>
-    <w:lsdException w:name="Table Grid" w:semiHidden="0" w:uiPriority="59" w:unhideWhenUsed="0"/>
-    <w:lsdException w:name="Placeholder Text" w:unhideWhenUsed="0"/>
-    <w:lsdException w:name="No Spacing" w:semiHidden="0" w:uiPriority="1" w:unhideWhenUsed="0" w:qFormat="1"/>
-    <w:lsdException w:name="Light Shading" w:semiHidden="0" w:uiPriority="60" w:unhideWhenUsed="0"/>
-    <w:lsdException w:name="Light List" w:semiHidden="0" w:uiPriority="61" w:unhideWhenUsed="0"/>
-    <w:lsdException w:name="Light Grid" w:semiHidden="0" w:uiPriority="62" w:unhideWhenUsed="0"/>
-    <w:lsdException w:name="Medium Shading 1" w:semiHidden="0" w:uiPriority="63" w:unhideWhenUsed="0"/>
-    <w:lsdException w:name="Medium Shading 2" w:semiHidden="0" w:uiPriority="64" w:unhideWhenUsed="0"/>
-    <w:lsdException w:name="Medium List 1" w:semiHidden="0" w:uiPriority="65" w:unhideWhenUsed="0"/>
-    <w:lsdException w:name="Medium List 2" w:semiHidden="0" w:uiPriority="66" w:unhideWhenUsed="0"/>
-    <w:lsdException w:name="Medium Grid 1" w:semiHidden="0" w:uiPriority="67" w:unhideWhenUsed="0"/>
-    <w:lsdException w:name="Medium Grid 2" w:semiHidden="0" w:uiPriority="68" w:unhideWhenUsed="0"/>
-    <w:lsdException w:name="Medium Grid 3" w:semiHidden="0" w:uiPriority="69" w:unhideWhenUsed="0"/>
-    <w:lsdException w:name="Dark List" w:semiHidden="0" w:uiPriority="70" w:unhideWhenUsed="0"/>
-    <w:lsdException w:name="Colorful Shading" w:semiHidden="0" w:uiPriority="71" w:unhideWhenUsed="0"/>
-    <w:lsdException w:name="Colorful List" w:semiHidden="0" w:uiPriority="72" w:unhideWhenUsed="0"/>
-    <w:lsdException w:name="Colorful Grid" w:semiHidden="0" w:uiPriority="73" w:unhideWhenUsed="0"/>
-    <w:lsdException w:name="Light Shading Accent 1" w:semiHidden="0" w:uiPriority="60" w:unhideWhenUsed="0"/>
-    <w:lsdException w:name="Light List Accent 1" w:semiHidden="0" w:uiPriority="61" w:unhideWhenUsed="0"/>
-    <w:lsdException w:name="Light Grid Accent 1" w:semiHidden="0" w:uiPriority="62" w:unhideWhenUsed="0"/>
-    <w:lsdException w:name="Medium Shading 1 Accent 1" w:semiHidden="0" w:uiPriority="63" w:unhideWhenUsed="0"/>
-    <w:lsdException w:name="Medium Shading 2 Accent 1" w:semiHidden="0" w:uiPriority="64" w:unhideWhenUsed="0"/>
-    <w:lsdException w:name="Medium List 1 Accent 1" w:semiHidden="0" w:uiPriority="65" w:unhideWhenUsed="0"/>
-    <w:lsdException w:name="Revision" w:unhideWhenUsed="0"/>
-    <w:lsdException w:name="List Paragraph" w:semiHidden="0" w:uiPriority="34" w:unhideWhenUsed="0" w:qFormat="1"/>
-    <w:lsdException w:name="Quote" w:semiHidden="0" w:uiPriority="29" w:unhideWhenUsed="0" w:qFormat="1"/>
-    <w:lsdException w:name="Intense Quote" w:semiHidden="0" w:uiPriority="30" w:unhideWhenUsed="0" w:qFormat="1"/>
-    <w:lsdException w:name="Medium List 2 Accent 1" w:semiHidden="0" w:uiPriority="66" w:unhideWhenUsed="0"/>
-    <w:lsdException w:name="Medium Grid 1 Accent 1" w:semiHidden="0" w:uiPriority="67" w:unhideWhenUsed="0"/>
-    <w:lsdException w:name="Medium Grid 2 Accent 1" w:semiHidden="0" w:uiPriority="68" w:unhideWhenUsed="0"/>
-    <w:lsdException w:name="Medium Grid 3 Accent 1" w:semiHidden="0" w:uiPriority="69" w:unhideWhenUsed="0"/>
-    <w:lsdException w:name="Dark List Accent 1" w:semiHidden="0" w:uiPriority="70" w:unhideWhenUsed="0"/>
-    <w:lsdException w:name="Colorful Shading Accent 1" w:semiHidden="0" w:uiPriority="71" w:unhideWhenUsed="0"/>
-    <w:lsdException w:name="Colorful List Accent 1" w:semiHidden="0" w:uiPriority="72" w:unhideWhenUsed="0"/>
-    <w:lsdException w:name="Colorful Grid Accent 1" w:semiHidden="0" w:uiPriority="73" w:unhideWhenUsed="0"/>
-    <w:lsdException w:name="Light Shading Accent 2" w:semiHidden="0" w:uiPriority="60" w:unhideWhenUsed="0"/>
-    <w:lsdException w:name="Light List Accent 2" w:semiHidden="0" w:uiPriority="61" w:unhideWhenUsed="0"/>
-    <w:lsdException w:name="Light Grid Accent 2" w:semiHidden="0" w:uiPriority="62" w:unhideWhenUsed="0"/>
-    <w:lsdException w:name="Medium Shading 1 Accent 2" w:semiHidden="0" w:uiPriority="63" w:unhideWhenUsed="0"/>
-    <w:lsdException w:name="Medium Shading 2 Accent 2" w:semiHidden="0" w:uiPriority="64" w:unhideWhenUsed="0"/>
-    <w:lsdException w:name="Medium List 1 Accent 2" w:semiHidden="0" w:uiPriority="65" w:unhideWhenUsed="0"/>
-    <w:lsdException w:name="Medium List 2 Accent 2" w:semiHidden="0" w:uiPriority="66" w:unhideWhenUsed="0"/>
-    <w:lsdException w:name="Medium Grid 1 Accent 2" w:semiHidden="0" w:uiPriority="67" w:unhideWhenUsed="0"/>
-    <w:lsdException w:name="Medium Grid 2 Accent 2" w:semiHidden="0" w:uiPriority="68" w:unhideWhenUsed="0"/>
-    <w:lsdException w:name="Medium Grid 3 Accent 2" w:semiHidden="0" w:uiPriority="69" w:unhideWhenUsed="0"/>
-    <w:lsdException w:name="Dark List Accent 2" w:semiHidden="0" w:uiPriority="70" w:unhideWhenUsed="0"/>
-    <w:lsdException w:name="Colorful Shading Accent 2" w:semiHidden="0" w:uiPriority="71" w:unhideWhenUsed="0"/>
-    <w:lsdException w:name="Colorful List Accent 2" w:semiHidden="0" w:uiPriority="72" w:unhideWhenUsed="0"/>
-    <w:lsdException w:name="Colorful Grid Accent 2" w:semiHidden="0" w:uiPriority="73" w:unhideWhenUsed="0"/>
-    <w:lsdException w:name="Light Shading Accent 3" w:semiHidden="0" w:uiPriority="60" w:unhideWhenUsed="0"/>
-    <w:lsdException w:name="Light List Accent 3" w:semiHidden="0" w:uiPriority="61" w:unhideWhenUsed="0"/>
-    <w:lsdException w:name="Light Grid Accent 3" w:semiHidden="0" w:uiPriority="62" w:unhideWhenUsed="0"/>
-    <w:lsdException w:name="Medium Shading 1 Accent 3" w:semiHidden="0" w:uiPriority="63" w:unhideWhenUsed="0"/>
-    <w:lsdException w:name="Medium Shading 2 Accent 3" w:semiHidden="0" w:uiPriority="64" w:unhideWhenUsed="0"/>
-    <w:lsdException w:name="Medium List 1 Accent 3" w:semiHidden="0" w:uiPriority="65" w:unhideWhenUsed="0"/>
-    <w:lsdException w:name="Medium List 2 Accent 3" w:semiHidden="0" w:uiPriority="66" w:unhideWhenUsed="0"/>
-    <w:lsdException w:name="Medium Grid 1 Accent 3" w:semiHidden="0" w:uiPriority="67" w:unhideWhenUsed="0"/>
-    <w:lsdException w:name="Medium Grid 2 Accent 3" w:semiHidden="0" w:uiPriority="68" w:unhideWhenUsed="0"/>
-    <w:lsdException w:name="Medium Grid 3 Accent 3" w:semiHidden="0" w:uiPriority="69" w:unhideWhenUsed="0"/>
-    <w:lsdException w:name="Dark List Accent 3" w:semiHidden="0" w:uiPriority="70" w:unhideWhenUsed="0"/>
-    <w:lsdException w:name="Colorful Shading Accent 3" w:semiHidden="0" w:uiPriority="71" w:unhideWhenUsed="0"/>
-    <w:lsdException w:name="Colorful List Accent 3" w:semiHidden="0" w:uiPriority="72" w:unhideWhenUsed="0"/>
-    <w:lsdException w:name="Colorful Grid Accent 3" w:semiHidden="0" w:uiPriority="73" w:unhideWhenUsed="0"/>
-    <w:lsdException w:name="Light Shading Accent 4" w:semiHidden="0" w:uiPriority="60" w:unhideWhenUsed="0"/>
-    <w:lsdException w:name="Light List Accent 4" w:semiHidden="0" w:uiPriority="61" w:unhideWhenUsed="0"/>
-    <w:lsdException w:name="Light Grid Accent 4" w:semiHidden="0" w:uiPriority="62" w:unhideWhenUsed="0"/>
-    <w:lsdException w:name="Medium Shading 1 Accent 4" w:semiHidden="0" w:uiPriority="63" w:unhideWhenUsed="0"/>
-    <w:lsdException w:name="Medium Shading 2 Accent 4" w:semiHidden="0" w:uiPriority="64" w:unhideWhenUsed="0"/>
-    <w:lsdException w:name="Medium List 1 Accent 4" w:semiHidden="0" w:uiPriority="65" w:unhideWhenUsed="0"/>
-    <w:lsdException w:name="Medium List 2 Accent 4" w:semiHidden="0" w:uiPriority="66" w:unhideWhenUsed="0"/>
-    <w:lsdException w:name="Medium Grid 1 Accent 4" w:semiHidden="0" w:uiPriority="67" w:unhideWhenUsed="0"/>
-    <w:lsdException w:name="Medium Grid 2 Accent 4" w:semiHidden="0" w:uiPriority="68" w:unhideWhenUsed="0"/>
-    <w:lsdException w:name="Medium Grid 3 Accent 4" w:semiHidden="0" w:uiPriority="69" w:unhideWhenUsed="0"/>
-    <w:lsdException w:name="Dark List Accent 4" w:semiHidden="0" w:uiPriority="70" w:unhideWhenUsed="0"/>
-    <w:lsdException w:name="Colorful Shading Accent 4" w:semiHidden="0" w:uiPriority="71" w:unhideWhenUsed="0"/>
-    <w:lsdException w:name="Colorful List Accent 4" w:semiHidden="0" w:uiPriority="72" w:unhideWhenUsed="0"/>
-    <w:lsdException w:name="Colorful Grid Accent 4" w:semiHidden="0" w:uiPriority="73" w:unhideWhenUsed="0"/>
-    <w:lsdException w:name="Light Shading Accent 5" w:semiHidden="0" w:uiPriority="60" w:unhideWhenUsed="0"/>
-    <w:lsdException w:name="Light List Accent 5" w:semiHidden="0" w:uiPriority="61" w:unhideWhenUsed="0"/>
-    <w:lsdException w:name="Light Grid Accent 5" w:semiHidden="0" w:uiPriority="62" w:unhideWhenUsed="0"/>
-    <w:lsdException w:name="Medium Shading 1 Accent 5" w:semiHidden="0" w:uiPriority="63" w:unhideWhenUsed="0"/>
-    <w:lsdException w:name="Medium Shading 2 Accent 5" w:semiHidden="0" w:uiPriority="64" w:unhideWhenUsed="0"/>
-    <w:lsdException w:name="Medium List 1 Accent 5" w:semiHidden="0" w:uiPriority="65" w:unhideWhenUsed="0"/>
-    <w:lsdException w:name="Medium List 2 Accent 5" w:semiHidden="0" w:uiPriority="66" w:unhideWhenUsed="0"/>
-    <w:lsdException w:name="Medium Grid 1 Accent 5" w:semiHidden="0" w:uiPriority="67" w:unhideWhenUsed="0"/>
-    <w:lsdException w:name="Medium Grid 2 Accent 5" w:semiHidden="0" w:uiPriority="68" w:unhideWhenUsed="0"/>
-    <w:lsdException w:name="Medium Grid 3 Accent 5" w:semiHidden="0" w:uiPriority="69" w:unhideWhenUsed="0"/>
-    <w:lsdException w:name="Dark List Accent 5" w:semiHidden="0" w:uiPriority="70" w:unhideWhenUsed="0"/>
-    <w:lsdException w:name="Colorful Shading Accent 5" w:semiHidden="0" w:uiPriority="71" w:unhideWhenUsed="0"/>
-    <w:lsdException w:name="Colorful List Accent 5" w:semiHidden="0" w:uiPriority="72" w:unhideWhenUsed="0"/>
-    <w:lsdException w:name="Colorful Grid Accent 5" w:semiHidden="0" w:uiPriority="73" w:unhideWhenUsed="0"/>
-    <w:lsdException w:name="Light Shading Accent 6" w:semiHidden="0" w:uiPriority="60" w:unhideWhenUsed="0"/>
-    <w:lsdException w:name="Light List Accent 6" w:semiHidden="0" w:uiPriority="61" w:unhideWhenUsed="0"/>
-    <w:lsdException w:name="Light Grid Accent 6" w:semiHidden="0" w:uiPriority="62" w:unhideWhenUsed="0"/>
-    <w:lsdException w:name="Medium Shading 1 Accent 6" w:semiHidden="0" w:uiPriority="63" w:unhideWhenUsed="0"/>
-    <w:lsdException w:name="Medium Shading 2 Accent 6" w:semiHidden="0" w:uiPriority="64" w:unhideWhenUsed="0"/>
-    <w:lsdException w:name="Medium List 1 Accent 6" w:semiHidden="0" w:uiPriority="65" w:unhideWhenUsed="0"/>
-    <w:lsdException w:name="Medium List 2 Accent 6" w:semiHidden="0" w:uiPriority="66" w:unhideWhenUsed="0"/>
-    <w:lsdException w:name="Medium Grid 1 Accent 6" w:semiHidden="0" w:uiPriority="67" w:unhideWhenUsed="0"/>
-    <w:lsdException w:name="Medium Grid 2 Accent 6" w:semiHidden="0" w:uiPriority="68" w:unhideWhenUsed="0"/>
-    <w:lsdException w:name="Medium Grid 3 Accent 6" w:semiHidden="0" w:uiPriority="69" w:unhideWhenUsed="0"/>
-    <w:lsdException w:name="Dark List Accent 6" w:semiHidden="0" w:uiPriority="70" w:unhideWhenUsed="0"/>
-    <w:lsdException w:name="Colorful Shading Accent 6" w:semiHidden="0" w:uiPriority="71" w:unhideWhenUsed="0"/>
-    <w:lsdException w:name="Colorful List Accent 6" w:semiHidden="0" w:uiPriority="72" w:unhideWhenUsed="0"/>
-    <w:lsdException w:name="Colorful Grid Accent 6" w:semiHidden="0" w:uiPriority="73" w:unhideWhenUsed="0"/>
-    <w:lsdException w:name="Subtle Emphasis" w:semiHidden="0" w:uiPriority="19" w:unhideWhenUsed="0" w:qFormat="1"/>
-    <w:lsdException w:name="Intense Emphasis" w:semiHidden="0" w:uiPriority="21" w:unhideWhenUsed="0" w:qFormat="1"/>
-    <w:lsdException w:name="Subtle Reference" w:semiHidden="0" w:uiPriority="31" w:unhideWhenUsed="0" w:qFormat="1"/>
-    <w:lsdException w:name="Intense Reference" w:semiHidden="0" w:uiPriority="32" w:unhideWhenUsed="0" w:qFormat="1"/>
-    <w:lsdException w:name="Book Title" w:semiHidden="0" w:uiPriority="33" w:unhideWhenUsed="0" w:qFormat="1"/>
-    <w:lsdException w:name="Bibliography" w:uiPriority="37"/>
-    <w:lsdException w:name="TOC Heading" w:uiPriority="39" w:qFormat="1"/>
+  <w:latentStyles w:defLockedState="0" w:defUIPriority="99" w:defSemiHidden="0" w:defUnhideWhenUsed="0" w:defQFormat="0" w:count="371">
+    <w:lsdException w:name="Normal" w:uiPriority="0" w:qFormat="1"/>
+    <w:lsdException w:name="heading 1" w:uiPriority="9" w:qFormat="1"/>
+    <w:lsdException w:name="heading 2" w:semiHidden="1" w:uiPriority="9" w:unhideWhenUsed="1" w:qFormat="1"/>
+    <w:lsdException w:name="heading 3" w:semiHidden="1" w:uiPriority="9" w:unhideWhenUsed="1" w:qFormat="1"/>
+    <w:lsdException w:name="heading 4" w:semiHidden="1" w:uiPriority="9" w:unhideWhenUsed="1" w:qFormat="1"/>
+    <w:lsdException w:name="heading 5" w:semiHidden="1" w:uiPriority="9" w:unhideWhenUsed="1" w:qFormat="1"/>
+    <w:lsdException w:name="heading 6" w:semiHidden="1" w:uiPriority="9" w:unhideWhenUsed="1" w:qFormat="1"/>
+    <w:lsdException w:name="heading 7" w:semiHidden="1" w:uiPriority="9" w:unhideWhenUsed="1" w:qFormat="1"/>
+    <w:lsdException w:name="heading 8" w:semiHidden="1" w:uiPriority="9" w:unhideWhenUsed="1" w:qFormat="1"/>
+    <w:lsdException w:name="heading 9" w:semiHidden="1" w:uiPriority="9" w:unhideWhenUsed="1" w:qFormat="1"/>
+    <w:lsdException w:name="index 1" w:semiHidden="1" w:unhideWhenUsed="1"/>
+    <w:lsdException w:name="index 2" w:semiHidden="1" w:unhideWhenUsed="1"/>
+    <w:lsdException w:name="index 3" w:semiHidden="1" w:unhideWhenUsed="1"/>
+    <w:lsdException w:name="index 4" w:semiHidden="1" w:unhideWhenUsed="1"/>
+    <w:lsdException w:name="index 5" w:semiHidden="1" w:unhideWhenUsed="1"/>
+    <w:lsdException w:name="index 6" w:semiHidden="1" w:unhideWhenUsed="1"/>
+    <w:lsdException w:name="index 7" w:semiHidden="1" w:unhideWhenUsed="1"/>
+    <w:lsdException w:name="index 8" w:semiHidden="1" w:unhideWhenUsed="1"/>
+    <w:lsdException w:name="index 9" w:semiHidden="1" w:unhideWhenUsed="1"/>
+    <w:lsdException w:name="toc 1" w:semiHidden="1" w:uiPriority="39" w:unhideWhenUsed="1"/>
+    <w:lsdException w:name="toc 2" w:semiHidden="1" w:uiPriority="39" w:unhideWhenUsed="1"/>
+    <w:lsdException w:name="toc 3" w:semiHidden="1" w:uiPriority="39" w:unhideWhenUsed="1"/>
+    <w:lsdException w:name="toc 4" w:semiHidden="1" w:uiPriority="39" w:unhideWhenUsed="1"/>
+    <w:lsdException w:name="toc 5" w:semiHidden="1" w:uiPriority="39" w:unhideWhenUsed="1"/>
+    <w:lsdException w:name="toc 6" w:semiHidden="1" w:uiPriority="39" w:unhideWhenUsed="1"/>
+    <w:lsdException w:name="toc 7" w:semiHidden="1" w:uiPriority="39" w:unhideWhenUsed="1"/>
+    <w:lsdException w:name="toc 8" w:semiHidden="1" w:uiPriority="39" w:unhideWhenUsed="1"/>
+    <w:lsdException w:name="toc 9" w:semiHidden="1" w:uiPriority="39" w:unhideWhenUsed="1"/>
+    <w:lsdException w:name="Normal Indent" w:semiHidden="1" w:unhideWhenUsed="1"/>
+    <w:lsdException w:name="footnote text" w:semiHidden="1" w:unhideWhenUsed="1"/>
+    <w:lsdException w:name="annotation text" w:semiHidden="1" w:unhideWhenUsed="1"/>
+    <w:lsdException w:name="header" w:semiHidden="1" w:unhideWhenUsed="1"/>
+    <w:lsdException w:name="footer" w:semiHidden="1" w:unhideWhenUsed="1"/>
+    <w:lsdException w:name="index heading" w:semiHidden="1" w:unhideWhenUsed="1"/>
+    <w:lsdException w:name="caption" w:semiHidden="1" w:uiPriority="35" w:unhideWhenUsed="1" w:qFormat="1"/>
+    <w:lsdException w:name="table of figures" w:semiHidden="1" w:unhideWhenUsed="1"/>
+    <w:lsdException w:name="envelope address" w:semiHidden="1" w:unhideWhenUsed="1"/>
+    <w:lsdException w:name="envelope return" w:semiHidden="1" w:unhideWhenUsed="1"/>
+    <w:lsdException w:name="footnote reference" w:semiHidden="1" w:unhideWhenUsed="1"/>
+    <w:lsdException w:name="annotation reference" w:semiHidden="1" w:unhideWhenUsed="1"/>
+    <w:lsdException w:name="line number" w:semiHidden="1" w:unhideWhenUsed="1"/>
+    <w:lsdException w:name="page number" w:semiHidden="1" w:unhideWhenUsed="1"/>
+    <w:lsdException w:name="endnote reference" w:semiHidden="1" w:unhideWhenUsed="1"/>
+    <w:lsdException w:name="endnote text" w:semiHidden="1" w:unhideWhenUsed="1"/>
+    <w:lsdException w:name="table of authorities" w:semiHidden="1" w:unhideWhenUsed="1"/>
+    <w:lsdException w:name="macro" w:semiHidden="1" w:unhideWhenUsed="1"/>
+    <w:lsdException w:name="toa heading" w:semiHidden="1" w:unhideWhenUsed="1"/>
+    <w:lsdException w:name="List" w:semiHidden="1" w:unhideWhenUsed="1"/>
+    <w:lsdException w:name="List Bullet" w:semiHidden="1" w:unhideWhenUsed="1"/>
+    <w:lsdException w:name="List Number" w:semiHidden="1" w:unhideWhenUsed="1"/>
+    <w:lsdException w:name="List 2" w:semiHidden="1" w:unhideWhenUsed="1"/>
+    <w:lsdException w:name="List 3" w:semiHidden="1" w:unhideWhenUsed="1"/>
+    <w:lsdException w:name="List 4" w:semiHidden="1" w:unhideWhenUsed="1"/>
+    <w:lsdException w:name="List 5" w:semiHidden="1" w:unhideWhenUsed="1"/>
+    <w:lsdException w:name="List Bullet 2" w:semiHidden="1" w:unhideWhenUsed="1"/>
+    <w:lsdException w:name="List Bullet 3" w:semiHidden="1" w:unhideWhenUsed="1"/>
+    <w:lsdException w:name="List Bullet 4" w:semiHidden="1" w:unhideWhenUsed="1"/>
+    <w:lsdException w:name="List Bullet 5" w:semiHidden="1" w:unhideWhenUsed="1"/>
+    <w:lsdException w:name="List Number 2" w:semiHidden="1" w:unhideWhenUsed="1"/>
+    <w:lsdException w:name="List Number 3" w:semiHidden="1" w:unhideWhenUsed="1"/>
+    <w:lsdException w:name="List Number 4" w:semiHidden="1" w:unhideWhenUsed="1"/>
+    <w:lsdException w:name="List Number 5" w:semiHidden="1" w:unhideWhenUsed="1"/>
+    <w:lsdException w:name="Title" w:uiPriority="10" w:qFormat="1"/>
+    <w:lsdException w:name="Closing" w:semiHidden="1" w:unhideWhenUsed="1"/>
+    <w:lsdException w:name="Signature" w:semiHidden="1" w:unhideWhenUsed="1"/>
+    <w:lsdException w:name="Default Paragraph Font" w:semiHidden="1" w:uiPriority="1" w:unhideWhenUsed="1"/>
+    <w:lsdException w:name="Body Text" w:semiHidden="1" w:unhideWhenUsed="1"/>
+    <w:lsdException w:name="Body Text Indent" w:semiHidden="1" w:unhideWhenUsed="1"/>
+    <w:lsdException w:name="List Continue" w:semiHidden="1" w:unhideWhenUsed="1"/>
+    <w:lsdException w:name="List Continue 2" w:semiHidden="1" w:unhideWhenUsed="1"/>
+    <w:lsdException w:name="List Continue 3" w:semiHidden="1" w:unhideWhenUsed="1"/>
+    <w:lsdException w:name="List Continue 4" w:semiHidden="1" w:unhideWhenUsed="1"/>
+    <w:lsdException w:name="List Continue 5" w:semiHidden="1" w:unhideWhenUsed="1"/>
+    <w:lsdException w:name="Message Header" w:semiHidden="1" w:unhideWhenUsed="1"/>
+    <w:lsdException w:name="Subtitle" w:uiPriority="11" w:qFormat="1"/>
+    <w:lsdException w:name="Salutation" w:semiHidden="1" w:unhideWhenUsed="1"/>
+    <w:lsdException w:name="Date" w:semiHidden="1" w:unhideWhenUsed="1"/>
+    <w:lsdException w:name="Body Text First Indent" w:semiHidden="1" w:unhideWhenUsed="1"/>
+    <w:lsdException w:name="Body Text First Indent 2" w:semiHidden="1" w:unhideWhenUsed="1"/>
+    <w:lsdException w:name="Note Heading" w:semiHidden="1" w:unhideWhenUsed="1"/>
+    <w:lsdException w:name="Body Text 2" w:semiHidden="1" w:unhideWhenUsed="1"/>
+    <w:lsdException w:name="Body Text 3" w:semiHidden="1" w:unhideWhenUsed="1"/>
+    <w:lsdException w:name="Body Text Indent 2" w:semiHidden="1" w:unhideWhenUsed="1"/>
+    <w:lsdException w:name="Body Text Indent 3" w:semiHidden="1" w:unhideWhenUsed="1"/>
+    <w:lsdException w:name="Block Text" w:semiHidden="1" w:unhideWhenUsed="1"/>
+    <w:lsdException w:name="Hyperlink" w:semiHidden="1" w:unhideWhenUsed="1"/>
+    <w:lsdException w:name="FollowedHyperlink" w:semiHidden="1" w:unhideWhenUsed="1"/>
+    <w:lsdException w:name="Strong" w:uiPriority="22" w:qFormat="1"/>
+    <w:lsdException w:name="Emphasis" w:uiPriority="20" w:qFormat="1"/>
+    <w:lsdException w:name="Document Map" w:semiHidden="1" w:unhideWhenUsed="1"/>
+    <w:lsdException w:name="Plain Text" w:semiHidden="1" w:unhideWhenUsed="1"/>
+    <w:lsdException w:name="E-mail Signature" w:semiHidden="1" w:unhideWhenUsed="1"/>
+    <w:lsdException w:name="HTML Top of Form" w:semiHidden="1" w:unhideWhenUsed="1"/>
+    <w:lsdException w:name="HTML Bottom of Form" w:semiHidden="1" w:unhideWhenUsed="1"/>
+    <w:lsdException w:name="Normal (Web)" w:semiHidden="1" w:unhideWhenUsed="1"/>
+    <w:lsdException w:name="HTML Acronym" w:semiHidden="1" w:unhideWhenUsed="1"/>
+    <w:lsdException w:name="HTML Address" w:semiHidden="1" w:unhideWhenUsed="1"/>
+    <w:lsdException w:name="HTML Cite" w:semiHidden="1" w:unhideWhenUsed="1"/>
+    <w:lsdException w:name="HTML Code" w:semiHidden="1" w:unhideWhenUsed="1"/>
+    <w:lsdException w:name="HTML Definition" w:semiHidden="1" w:unhideWhenUsed="1"/>
+    <w:lsdException w:name="HTML Keyboard" w:semiHidden="1" w:unhideWhenUsed="1"/>
+    <w:lsdException w:name="HTML Preformatted" w:semiHidden="1" w:unhideWhenUsed="1"/>
+    <w:lsdException w:name="HTML Sample" w:semiHidden="1" w:unhideWhenUsed="1"/>
+    <w:lsdException w:name="HTML Typewriter" w:semiHidden="1" w:unhideWhenUsed="1"/>
+    <w:lsdException w:name="HTML Variable" w:semiHidden="1" w:unhideWhenUsed="1"/>
+    <w:lsdException w:name="Normal Table" w:semiHidden="1" w:unhideWhenUsed="1"/>
+    <w:lsdException w:name="annotation subject" w:semiHidden="1" w:unhideWhenUsed="1"/>
+    <w:lsdException w:name="No List" w:semiHidden="1" w:unhideWhenUsed="1"/>
+    <w:lsdException w:name="Outline List 1" w:semiHidden="1" w:unhideWhenUsed="1"/>
+    <w:lsdException w:name="Outline List 2" w:semiHidden="1" w:unhideWhenUsed="1"/>
+    <w:lsdException w:name="Outline List 3" w:semiHidden="1" w:unhideWhenUsed="1"/>
+    <w:lsdException w:name="Table Simple 1" w:semiHidden="1" w:unhideWhenUsed="1"/>
+    <w:lsdException w:name="Table Simple 2" w:semiHidden="1" w:unhideWhenUsed="1"/>
+    <w:lsdException w:name="Table Simple 3" w:semiHidden="1" w:unhideWhenUsed="1"/>
+    <w:lsdException w:name="Table Classic 1" w:semiHidden="1" w:unhideWhenUsed="1"/>
+    <w:lsdException w:name="Table Classic 2" w:semiHidden="1" w:unhideWhenUsed="1"/>
+    <w:lsdException w:name="Table Classic 3" w:semiHidden="1" w:unhideWhenUsed="1"/>
+    <w:lsdException w:name="Table Classic 4" w:semiHidden="1" w:unhideWhenUsed="1"/>
+    <w:lsdException w:name="Table Colorful 1" w:semiHidden="1" w:unhideWhenUsed="1"/>
+    <w:lsdException w:name="Table Colorful 2" w:semiHidden="1" w:unhideWhenUsed="1"/>
+    <w:lsdException w:name="Table Colorful 3" w:semiHidden="1" w:unhideWhenUsed="1"/>
+    <w:lsdException w:name="Table Columns 1" w:semiHidden="1" w:unhideWhenUsed="1"/>
+    <w:lsdException w:name="Table Columns 2" w:semiHidden="1" w:unhideWhenUsed="1"/>
+    <w:lsdException w:name="Table Columns 3" w:semiHidden="1" w:unhideWhenUsed="1"/>
+    <w:lsdException w:name="Table Columns 4" w:semiHidden="1" w:unhideWhenUsed="1"/>
+    <w:lsdException w:name="Table Columns 5" w:semiHidden="1" w:unhideWhenUsed="1"/>
+    <w:lsdException w:name="Table Grid 1" w:semiHidden="1" w:unhideWhenUsed="1"/>
+    <w:lsdException w:name="Table Grid 2" w:semiHidden="1" w:unhideWhenUsed="1"/>
+    <w:lsdException w:name="Table Grid 3" w:semiHidden="1" w:unhideWhenUsed="1"/>
+    <w:lsdException w:name="Table Grid 4" w:semiHidden="1" w:unhideWhenUsed="1"/>
+    <w:lsdException w:name="Table Grid 5" w:semiHidden="1" w:unhideWhenUsed="1"/>
+    <w:lsdException w:name="Table Grid 6" w:semiHidden="1" w:unhideWhenUsed="1"/>
+    <w:lsdException w:name="Table Grid 7" w:semiHidden="1" w:unhideWhenUsed="1"/>
+    <w:lsdException w:name="Table Grid 8" w:semiHidden="1" w:unhideWhenUsed="1"/>
+    <w:lsdException w:name="Table List 1" w:semiHidden="1" w:unhideWhenUsed="1"/>
+    <w:lsdException w:name="Table List 2" w:semiHidden="1" w:unhideWhenUsed="1"/>
+    <w:lsdException w:name="Table List 3" w:semiHidden="1" w:unhideWhenUsed="1"/>
+    <w:lsdException w:name="Table List 4" w:semiHidden="1" w:unhideWhenUsed="1"/>
+    <w:lsdException w:name="Table List 5" w:semiHidden="1" w:unhideWhenUsed="1"/>
+    <w:lsdException w:name="Table List 6" w:semiHidden="1" w:unhideWhenUsed="1"/>
+    <w:lsdException w:name="Table List 7" w:semiHidden="1" w:unhideWhenUsed="1"/>
+    <w:lsdException w:name="Table List 8" w:semiHidden="1" w:unhideWhenUsed="1"/>
+    <w:lsdException w:name="Table 3D effects 1" w:semiHidden="1" w:unhideWhenUsed="1"/>
+    <w:lsdException w:name="Table 3D effects 2" w:semiHidden="1" w:unhideWhenUsed="1"/>
+    <w:lsdException w:name="Table 3D effects 3" w:semiHidden="1" w:unhideWhenUsed="1"/>
+    <w:lsdException w:name="Table Contemporary" w:semiHidden="1" w:unhideWhenUsed="1"/>
+    <w:lsdException w:name="Table Elegant" w:semiHidden="1" w:unhideWhenUsed="1"/>
+    <w:lsdException w:name="Table Professional" w:semiHidden="1" w:unhideWhenUsed="1"/>
+    <w:lsdException w:name="Table Subtle 1" w:semiHidden="1" w:unhideWhenUsed="1"/>
+    <w:lsdException w:name="Table Subtle 2" w:semiHidden="1" w:unhideWhenUsed="1"/>
+    <w:lsdException w:name="Table Web 1" w:semiHidden="1" w:unhideWhenUsed="1"/>
+    <w:lsdException w:name="Table Web 2" w:semiHidden="1" w:unhideWhenUsed="1"/>
+    <w:lsdException w:name="Table Web 3" w:semiHidden="1" w:unhideWhenUsed="1"/>
+    <w:lsdException w:name="Balloon Text" w:semiHidden="1" w:unhideWhenUsed="1"/>
+    <w:lsdException w:name="Table Grid" w:uiPriority="59"/>
+    <w:lsdException w:name="Table Theme" w:semiHidden="1" w:unhideWhenUsed="1"/>
+    <w:lsdException w:name="Placeholder Text" w:semiHidden="1"/>
+    <w:lsdException w:name="No Spacing" w:uiPriority="1" w:qFormat="1"/>
+    <w:lsdException w:name="Light Shading" w:uiPriority="60"/>
+    <w:lsdException w:name="Light List" w:uiPriority="61"/>
+    <w:lsdException w:name="Light Grid" w:uiPriority="62"/>
+    <w:lsdException w:name="Medium Shading 1" w:uiPriority="63"/>
+    <w:lsdException w:name="Medium Shading 2" w:uiPriority="64"/>
+    <w:lsdException w:name="Medium List 1" w:uiPriority="65"/>
+    <w:lsdException w:name="Medium List 2" w:uiPriority="66"/>
+    <w:lsdException w:name="Medium Grid 1" w:uiPriority="67"/>
+    <w:lsdException w:name="Medium Grid 2" w:uiPriority="68"/>
+    <w:lsdException w:name="Medium Grid 3" w:uiPriority="69"/>
+    <w:lsdException w:name="Dark List" w:uiPriority="70"/>
+    <w:lsdException w:name="Colorful Shading" w:uiPriority="71"/>
+    <w:lsdException w:name="Colorful List" w:uiPriority="72"/>
+    <w:lsdException w:name="Colorful Grid" w:uiPriority="73"/>
+    <w:lsdException w:name="Light Shading Accent 1" w:uiPriority="60"/>
+    <w:lsdException w:name="Light List Accent 1" w:uiPriority="61"/>
+    <w:lsdException w:name="Light Grid Accent 1" w:uiPriority="62"/>
+    <w:lsdException w:name="Medium Shading 1 Accent 1" w:uiPriority="63"/>
+    <w:lsdException w:name="Medium Shading 2 Accent 1" w:uiPriority="64"/>
+    <w:lsdException w:name="Medium List 1 Accent 1" w:uiPriority="65"/>
+    <w:lsdException w:name="Revision" w:semiHidden="1"/>
+    <w:lsdException w:name="List Paragraph" w:uiPriority="34" w:qFormat="1"/>
+    <w:lsdException w:name="Quote" w:uiPriority="29" w:qFormat="1"/>
+    <w:lsdException w:name="Intense Quote" w:uiPriority="30" w:qFormat="1"/>
+    <w:lsdException w:name="Medium List 2 Accent 1" w:uiPriority="66"/>
+    <w:lsdException w:name="Medium Grid 1 Accent 1" w:uiPriority="67"/>
+    <w:lsdException w:name="Medium Grid 2 Accent 1" w:uiPriority="68"/>
+    <w:lsdException w:name="Medium Grid 3 Accent 1" w:uiPriority="69"/>
+    <w:lsdException w:name="Dark List Accent 1" w:uiPriority="70"/>
+    <w:lsdException w:name="Colorful Shading Accent 1" w:uiPriority="71"/>
+    <w:lsdException w:name="Colorful List Accent 1" w:uiPriority="72"/>
+    <w:lsdException w:name="Colorful Grid Accent 1" w:uiPriority="73"/>
+    <w:lsdException w:name="Light Shading Accent 2" w:uiPriority="60"/>
+    <w:lsdException w:name="Light List Accent 2" w:uiPriority="61"/>
+    <w:lsdException w:name="Light Grid Accent 2" w:uiPriority="62"/>
+    <w:lsdException w:name="Medium Shading 1 Accent 2" w:uiPriority="63"/>
+    <w:lsdException w:name="Medium Shading 2 Accent 2" w:uiPriority="64"/>
+    <w:lsdException w:name="Medium List 1 Accent 2" w:uiPriority="65"/>
+    <w:lsdException w:name="Medium List 2 Accent 2" w:uiPriority="66"/>
+    <w:lsdException w:name="Medium Grid 1 Accent 2" w:uiPriority="67"/>
+    <w:lsdException w:name="Medium Grid 2 Accent 2" w:uiPriority="68"/>
+    <w:lsdException w:name="Medium Grid 3 Accent 2" w:uiPriority="69"/>
+    <w:lsdException w:name="Dark List Accent 2" w:uiPriority="70"/>
+    <w:lsdException w:name="Colorful Shading Accent 2" w:uiPriority="71"/>
+    <w:lsdException w:name="Colorful List Accent 2" w:uiPriority="72"/>
+    <w:lsdException w:name="Colorful Grid Accent 2" w:uiPriority="73"/>
+    <w:lsdException w:name="Light Shading Accent 3" w:uiPriority="60"/>
+    <w:lsdException w:name="Light List Accent 3" w:uiPriority="61"/>
+    <w:lsdException w:name="Light Grid Accent 3" w:uiPriority="62"/>
+    <w:lsdException w:name="Medium Shading 1 Accent 3" w:uiPriority="63"/>
+    <w:lsdException w:name="Medium Shading 2 Accent 3" w:uiPriority="64"/>
+    <w:lsdException w:name="Medium List 1 Accent 3" w:uiPriority="65"/>
+    <w:lsdException w:name="Medium List 2 Accent 3" w:uiPriority="66"/>
+    <w:lsdException w:name="Medium Grid 1 Accent 3" w:uiPriority="67"/>
+    <w:lsdException w:name="Medium Grid 2 Accent 3" w:uiPriority="68"/>
+    <w:lsdException w:name="Medium Grid 3 Accent 3" w:uiPriority="69"/>
+    <w:lsdException w:name="Dark List Accent 3" w:uiPriority="70"/>
+    <w:lsdException w:name="Colorful Shading Accent 3" w:uiPriority="71"/>
+    <w:lsdException w:name="Colorful List Accent 3" w:uiPriority="72"/>
+    <w:lsdException w:name="Colorful Grid Accent 3" w:uiPriority="73"/>
+    <w:lsdException w:name="Light Shading Accent 4" w:uiPriority="60"/>
+    <w:lsdException w:name="Light List Accent 4" w:uiPriority="61"/>
+    <w:lsdException w:name="Light Grid Accent 4" w:uiPriority="62"/>
+    <w:lsdException w:name="Medium Shading 1 Accent 4" w:uiPriority="63"/>
+    <w:lsdException w:name="Medium Shading 2 Accent 4" w:uiPriority="64"/>
+    <w:lsdException w:name="Medium List 1 Accent 4" w:uiPriority="65"/>
+    <w:lsdException w:name="Medium List 2 Accent 4" w:uiPriority="66"/>
+    <w:lsdException w:name="Medium Grid 1 Accent 4" w:uiPriority="67"/>
+    <w:lsdException w:name="Medium Grid 2 Accent 4" w:uiPriority="68"/>
+    <w:lsdException w:name="Medium Grid 3 Accent 4" w:uiPriority="69"/>
+    <w:lsdException w:name="Dark List Accent 4" w:uiPriority="70"/>
+    <w:lsdException w:name="Colorful Shading Accent 4" w:uiPriority="71"/>
+    <w:lsdException w:name="Colorful List Accent 4" w:uiPriority="72"/>
+    <w:lsdException w:name="Colorful Grid Accent 4" w:uiPriority="73"/>
+    <w:lsdException w:name="Light Shading Accent 5" w:uiPriority="60"/>
+    <w:lsdException w:name="Light List Accent 5" w:uiPriority="61"/>
+    <w:lsdException w:name="Light Grid Accent 5" w:uiPriority="62"/>
+    <w:lsdException w:name="Medium Shading 1 Accent 5" w:uiPriority="63"/>
+    <w:lsdException w:name="Medium Shading 2 Accent 5" w:uiPriority="64"/>
+    <w:lsdException w:name="Medium List 1 Accent 5" w:uiPriority="65"/>
+    <w:lsdException w:name="Medium List 2 Accent 5" w:uiPriority="66"/>
+    <w:lsdException w:name="Medium Grid 1 Accent 5" w:uiPriority="67"/>
+    <w:lsdException w:name="Medium Grid 2 Accent 5" w:uiPriority="68"/>
+    <w:lsdException w:name="Medium Grid 3 Accent 5" w:uiPriority="69"/>
+    <w:lsdException w:name="Dark List Accent 5" w:uiPriority="70"/>
+    <w:lsdException w:name="Colorful Shading Accent 5" w:uiPriority="71"/>
+    <w:lsdException w:name="Colorful List Accent 5" w:uiPriority="72"/>
+    <w:lsdException w:name="Colorful Grid Accent 5" w:uiPriority="73"/>
+    <w:lsdException w:name="Light Shading Accent 6" w:uiPriority="60"/>
+    <w:lsdException w:name="Light List Accent 6" w:uiPriority="61"/>
+    <w:lsdException w:name="Light Grid Accent 6" w:uiPriority="62"/>
+    <w:lsdException w:name="Medium Shading 1 Accent 6" w:uiPriority="63"/>
+    <w:lsdException w:name="Medium Shading 2 Accent 6" w:uiPriority="64"/>
+    <w:lsdException w:name="Medium List 1 Accent 6" w:uiPriority="65"/>
+    <w:lsdException w:name="Medium List 2 Accent 6" w:uiPriority="66"/>
+    <w:lsdException w:name="Medium Grid 1 Accent 6" w:uiPriority="67"/>
+    <w:lsdException w:name="Medium Grid 2 Accent 6" w:uiPriority="68"/>
+    <w:lsdException w:name="Medium Grid 3 Accent 6" w:uiPriority="69"/>
+    <w:lsdException w:name="Dark List Accent 6" w:uiPriority="70"/>
+    <w:lsdException w:name="Colorful Shading Accent 6" w:uiPriority="71"/>
+    <w:lsdException w:name="Colorful List Accent 6" w:uiPriority="72"/>
+    <w:lsdException w:name="Colorful Grid Accent 6" w:uiPriority="73"/>
+    <w:lsdException w:name="Subtle Emphasis" w:uiPriority="19" w:qFormat="1"/>
+    <w:lsdException w:name="Intense Emphasis" w:uiPriority="21" w:qFormat="1"/>
+    <w:lsdException w:name="Subtle Reference" w:uiPriority="31" w:qFormat="1"/>
+    <w:lsdException w:name="Intense Reference" w:uiPriority="32" w:qFormat="1"/>
+    <w:lsdException w:name="Book Title" w:uiPriority="33" w:qFormat="1"/>
+    <w:lsdException w:name="Bibliography" w:semiHidden="1" w:uiPriority="37" w:unhideWhenUsed="1"/>
+    <w:lsdException w:name="TOC Heading" w:semiHidden="1" w:uiPriority="39" w:unhideWhenUsed="1" w:qFormat="1"/>
+    <w:lsdException w:name="Plain Table 1" w:uiPriority="41"/>
+    <w:lsdException w:name="Plain Table 2" w:uiPriority="42"/>
+    <w:lsdException w:name="Plain Table 3" w:uiPriority="43"/>
+    <w:lsdException w:name="Plain Table 4" w:uiPriority="44"/>
+    <w:lsdException w:name="Plain Table 5" w:uiPriority="45"/>
+    <w:lsdException w:name="Grid Table Light" w:uiPriority="40"/>
+    <w:lsdException w:name="Grid Table 1 Light" w:uiPriority="46"/>
+    <w:lsdException w:name="Grid Table 2" w:uiPriority="47"/>
+    <w:lsdException w:name="Grid Table 3" w:uiPriority="48"/>
+    <w:lsdException w:name="Grid Table 4" w:uiPriority="49"/>
+    <w:lsdException w:name="Grid Table 5 Dark" w:uiPriority="50"/>
+    <w:lsdException w:name="Grid Table 6 Colorful" w:uiPriority="51"/>
+    <w:lsdException w:name="Grid Table 7 Colorful" w:uiPriority="52"/>
+    <w:lsdException w:name="Grid Table 1 Light Accent 1" w:uiPriority="46"/>
+    <w:lsdException w:name="Grid Table 2 Accent 1" w:uiPriority="47"/>
+    <w:lsdException w:name="Grid Table 3 Accent 1" w:uiPriority="48"/>
+    <w:lsdException w:name="Grid Table 4 Accent 1" w:uiPriority="49"/>
+    <w:lsdException w:name="Grid Table 5 Dark Accent 1" w:uiPriority="50"/>
+    <w:lsdException w:name="Grid Table 6 Colorful Accent 1" w:uiPriority="51"/>
+    <w:lsdException w:name="Grid Table 7 Colorful Accent 1" w:uiPriority="52"/>
+    <w:lsdException w:name="Grid Table 1 Light Accent 2" w:uiPriority="46"/>
+    <w:lsdException w:name="Grid Table 2 Accent 2" w:uiPriority="47"/>
+    <w:lsdException w:name="Grid Table 3 Accent 2" w:uiPriority="48"/>
+    <w:lsdException w:name="Grid Table 4 Accent 2" w:uiPriority="49"/>
+    <w:lsdException w:name="Grid Table 5 Dark Accent 2" w:uiPriority="50"/>
+    <w:lsdException w:name="Grid Table 6 Colorful Accent 2" w:uiPriority="51"/>
+    <w:lsdException w:name="Grid Table 7 Colorful Accent 2" w:uiPriority="52"/>
+    <w:lsdException w:name="Grid Table 1 Light Accent 3" w:uiPriority="46"/>
+    <w:lsdException w:name="Grid Table 2 Accent 3" w:uiPriority="47"/>
+    <w:lsdException w:name="Grid Table 3 Accent 3" w:uiPriority="48"/>
+    <w:lsdException w:name="Grid Table 4 Accent 3" w:uiPriority="49"/>
+    <w:lsdException w:name="Grid Table 5 Dark Accent 3" w:uiPriority="50"/>
+    <w:lsdException w:name="Grid Table 6 Colorful Accent 3" w:uiPriority="51"/>
+    <w:lsdException w:name="Grid Table 7 Colorful Accent 3" w:uiPriority="52"/>
+    <w:lsdException w:name="Grid Table 1 Light Accent 4" w:uiPriority="46"/>
+    <w:lsdException w:name="Grid Table 2 Accent 4" w:uiPriority="47"/>
+    <w:lsdException w:name="Grid Table 3 Accent 4" w:uiPriority="48"/>
+    <w:lsdException w:name="Grid Table 4 Accent 4" w:uiPriority="49"/>
+    <w:lsdException w:name="Grid Table 5 Dark Accent 4" w:uiPriority="50"/>
+    <w:lsdException w:name="Grid Table 6 Colorful Accent 4" w:uiPriority="51"/>
+    <w:lsdException w:name="Grid Table 7 Colorful Accent 4" w:uiPriority="52"/>
+    <w:lsdException w:name="Grid Table 1 Light Accent 5" w:uiPriority="46"/>
+    <w:lsdException w:name="Grid Table 2 Accent 5" w:uiPriority="47"/>
+    <w:lsdException w:name="Grid Table 3 Accent 5" w:uiPriority="48"/>
+    <w:lsdException w:name="Grid Table 4 Accent 5" w:uiPriority="49"/>
+    <w:lsdException w:name="Grid Table 5 Dark Accent 5" w:uiPriority="50"/>
+    <w:lsdException w:name="Grid Table 6 Colorful Accent 5" w:uiPriority="51"/>
+    <w:lsdException w:name="Grid Table 7 Colorful Accent 5" w:uiPriority="52"/>
+    <w:lsdException w:name="Grid Table 1 Light Accent 6" w:uiPriority="46"/>
+    <w:lsdException w:name="Grid Table 2 Accent 6" w:uiPriority="47"/>
+    <w:lsdException w:name="Grid Table 3 Accent 6" w:uiPriority="48"/>
+    <w:lsdException w:name="Grid Table 4 Accent 6" w:uiPriority="49"/>
+    <w:lsdException w:name="Grid Table 5 Dark Accent 6" w:uiPriority="50"/>
+    <w:lsdException w:name="Grid Table 6 Colorful Accent 6" w:uiPriority="51"/>
+    <w:lsdException w:name="Grid Table 7 Colorful Accent 6" w:uiPriority="52"/>
+    <w:lsdException w:name="List Table 1 Light" w:uiPriority="46"/>
+    <w:lsdException w:name="List Table 2" w:uiPriority="47"/>
+    <w:lsdException w:name="List Table 3" w:uiPriority="48"/>
+    <w:lsdException w:name="List Table 4" w:uiPriority="49"/>
+    <w:lsdException w:name="List Table 5 Dark" w:uiPriority="50"/>
+    <w:lsdException w:name="List Table 6 Colorful" w:uiPriority="51"/>
+    <w:lsdException w:name="List Table 7 Colorful" w:uiPriority="52"/>
+    <w:lsdException w:name="List Table 1 Light Accent 1" w:uiPriority="46"/>
+    <w:lsdException w:name="List Table 2 Accent 1" w:uiPriority="47"/>
+    <w:lsdException w:name="List Table 3 Accent 1" w:uiPriority="48"/>
+    <w:lsdException w:name="List Table 4 Accent 1" w:uiPriority="49"/>
+    <w:lsdException w:name="List Table 5 Dark Accent 1" w:uiPriority="50"/>
+    <w:lsdException w:name="List Table 6 Colorful Accent 1" w:uiPriority="51"/>
+    <w:lsdException w:name="List Table 7 Colorful Accent 1" w:uiPriority="52"/>
+    <w:lsdException w:name="List Table 1 Light Accent 2" w:uiPriority="46"/>
+    <w:lsdException w:name="List Table 2 Accent 2" w:uiPriority="47"/>
+    <w:lsdException w:name="List Table 3 Accent 2" w:uiPriority="48"/>
+    <w:lsdException w:name="List Table 4 Accent 2" w:uiPriority="49"/>
+    <w:lsdException w:name="List Table 5 Dark Accent 2" w:uiPriority="50"/>
+    <w:lsdException w:name="List Table 6 Colorful Accent 2" w:uiPriority="51"/>
+    <w:lsdException w:name="List Table 7 Colorful Accent 2" w:uiPriority="52"/>
+    <w:lsdException w:name="List Table 1 Light Accent 3" w:uiPriority="46"/>
+    <w:lsdException w:name="List Table 2 Accent 3" w:uiPriority="47"/>
+    <w:lsdException w:name="List Table 3 Accent 3" w:uiPriority="48"/>
+    <w:lsdException w:name="List Table 4 Accent 3" w:uiPriority="49"/>
+    <w:lsdException w:name="List Table 5 Dark Accent 3" w:uiPriority="50"/>
+    <w:lsdException w:name="List Table 6 Colorful Accent 3" w:uiPriority="51"/>
+    <w:lsdException w:name="List Table 7 Colorful Accent 3" w:uiPriority="52"/>
+    <w:lsdException w:name="List Table 1 Light Accent 4" w:uiPriority="46"/>
+    <w:lsdException w:name="List Table 2 Accent 4" w:uiPriority="47"/>
+    <w:lsdException w:name="List Table 3 Accent 4" w:uiPriority="48"/>
+    <w:lsdException w:name="List Table 4 Accent 4" w:uiPriority="49"/>
+    <w:lsdException w:name="List Table 5 Dark Accent 4" w:uiPriority="50"/>
+    <w:lsdException w:name="List Table 6 Colorful Accent 4" w:uiPriority="51"/>
+    <w:lsdException w:name="List Table 7 Colorful Accent 4" w:uiPriority="52"/>
+    <w:lsdException w:name="List Table 1 Light Accent 5" w:uiPriority="46"/>
+    <w:lsdException w:name="List Table 2 Accent 5" w:uiPriority="47"/>
+    <w:lsdException w:name="List Table 3 Accent 5" w:uiPriority="48"/>
+    <w:lsdException w:name="List Table 4 Accent 5" w:uiPriority="49"/>
+    <w:lsdException w:name="List Table 5 Dark Accent 5" w:uiPriority="50"/>
+    <w:lsdException w:name="List Table 6 Colorful Accent 5" w:uiPriority="51"/>
+    <w:lsdException w:name="List Table 7 Colorful Accent 5" w:uiPriority="52"/>
+    <w:lsdException w:name="List Table 1 Light Accent 6" w:uiPriority="46"/>
+    <w:lsdException w:name="List Table 2 Accent 6" w:uiPriority="47"/>
+    <w:lsdException w:name="List Table 3 Accent 6" w:uiPriority="48"/>
+    <w:lsdException w:name="List Table 4 Accent 6" w:uiPriority="49"/>
+    <w:lsdException w:name="List Table 5 Dark Accent 6" w:uiPriority="50"/>
+    <w:lsdException w:name="List Table 6 Colorful Accent 6" w:uiPriority="51"/>
+    <w:lsdException w:name="List Table 7 Colorful Accent 6" w:uiPriority="52"/>
   </w:latentStyles>
   <w:style w:type="paragraph" w:default="1" w:styleId="Normal">
     <w:name w:val="Normal"/>
@@ -1429,7 +1707,6 @@
       <w:spacing w:after="0" w:line="240" w:lineRule="auto"/>
     </w:pPr>
     <w:tblPr>
-      <w:tblInd w:w="0" w:type="dxa"/>
       <w:tblBorders>
         <w:top w:val="single" w:sz="4" w:space="0" w:color="auto"/>
         <w:left w:val="single" w:sz="4" w:space="0" w:color="auto"/>
@@ -1438,12 +1715,6 @@
         <w:insideH w:val="single" w:sz="4" w:space="0" w:color="auto"/>
         <w:insideV w:val="single" w:sz="4" w:space="0" w:color="auto"/>
       </w:tblBorders>
-      <w:tblCellMar>
-        <w:top w:w="0" w:type="dxa"/>
-        <w:left w:w="108" w:type="dxa"/>
-        <w:bottom w:w="0" w:type="dxa"/>
-        <w:right w:w="108" w:type="dxa"/>
-      </w:tblCellMar>
     </w:tblPr>
   </w:style>
   <w:style w:type="table" w:styleId="Listeclaire">
@@ -1457,478 +1728,12 @@
     <w:tblPr>
       <w:tblStyleRowBandSize w:val="1"/>
       <w:tblStyleColBandSize w:val="1"/>
-      <w:tblInd w:w="0" w:type="dxa"/>
       <w:tblBorders>
         <w:top w:val="single" w:sz="8" w:space="0" w:color="000000" w:themeColor="text1"/>
         <w:left w:val="single" w:sz="8" w:space="0" w:color="000000" w:themeColor="text1"/>
         <w:bottom w:val="single" w:sz="8" w:space="0" w:color="000000" w:themeColor="text1"/>
         <w:right w:val="single" w:sz="8" w:space="0" w:color="000000" w:themeColor="text1"/>
       </w:tblBorders>
-      <w:tblCellMar>
-        <w:top w:w="0" w:type="dxa"/>
-        <w:left w:w="108" w:type="dxa"/>
-        <w:bottom w:w="0" w:type="dxa"/>
-        <w:right w:w="108" w:type="dxa"/>
-      </w:tblCellMar>
-    </w:tblPr>
-    <w:tblStylePr w:type="firstRow">
-      <w:pPr>
-        <w:spacing w:before="0" w:after="0" w:line="240" w:lineRule="auto"/>
-      </w:pPr>
-      <w:rPr>
-        <w:b/>
-        <w:bCs/>
-        <w:color w:val="FFFFFF" w:themeColor="background1"/>
-      </w:rPr>
-      <w:tblPr/>
-      <w:tcPr>
-        <w:shd w:val="clear" w:color="auto" w:fill="000000" w:themeFill="text1"/>
-      </w:tcPr>
-    </w:tblStylePr>
-    <w:tblStylePr w:type="lastRow">
-      <w:pPr>
-        <w:spacing w:before="0" w:after="0" w:line="240" w:lineRule="auto"/>
-      </w:pPr>
-      <w:rPr>
-        <w:b/>
-        <w:bCs/>
-      </w:rPr>
-      <w:tblPr/>
-      <w:tcPr>
-        <w:tcBorders>
-          <w:top w:val="double" w:sz="6" w:space="0" w:color="000000" w:themeColor="text1"/>
-          <w:left w:val="single" w:sz="8" w:space="0" w:color="000000" w:themeColor="text1"/>
-          <w:bottom w:val="single" w:sz="8" w:space="0" w:color="000000" w:themeColor="text1"/>
-          <w:right w:val="single" w:sz="8" w:space="0" w:color="000000" w:themeColor="text1"/>
-        </w:tcBorders>
-      </w:tcPr>
-    </w:tblStylePr>
-    <w:tblStylePr w:type="firstCol">
-      <w:rPr>
-        <w:b/>
-        <w:bCs/>
-      </w:rPr>
-    </w:tblStylePr>
-    <w:tblStylePr w:type="lastCol">
-      <w:rPr>
-        <w:b/>
-        <w:bCs/>
-      </w:rPr>
-    </w:tblStylePr>
-    <w:tblStylePr w:type="band1Vert">
-      <w:tblPr/>
-      <w:tcPr>
-        <w:tcBorders>
-          <w:top w:val="single" w:sz="8" w:space="0" w:color="000000" w:themeColor="text1"/>
-          <w:left w:val="single" w:sz="8" w:space="0" w:color="000000" w:themeColor="text1"/>
-          <w:bottom w:val="single" w:sz="8" w:space="0" w:color="000000" w:themeColor="text1"/>
-          <w:right w:val="single" w:sz="8" w:space="0" w:color="000000" w:themeColor="text1"/>
-        </w:tcBorders>
-      </w:tcPr>
-    </w:tblStylePr>
-    <w:tblStylePr w:type="band1Horz">
-      <w:tblPr/>
-      <w:tcPr>
-        <w:tcBorders>
-          <w:top w:val="single" w:sz="8" w:space="0" w:color="000000" w:themeColor="text1"/>
-          <w:left w:val="single" w:sz="8" w:space="0" w:color="000000" w:themeColor="text1"/>
-          <w:bottom w:val="single" w:sz="8" w:space="0" w:color="000000" w:themeColor="text1"/>
-          <w:right w:val="single" w:sz="8" w:space="0" w:color="000000" w:themeColor="text1"/>
-        </w:tcBorders>
-      </w:tcPr>
-    </w:tblStylePr>
-  </w:style>
-  <w:style w:type="paragraph" w:styleId="En-tte">
-    <w:name w:val="header"/>
-    <w:basedOn w:val="Normal"/>
-    <w:link w:val="En-tteCar"/>
-    <w:uiPriority w:val="99"/>
-    <w:unhideWhenUsed/>
-    <w:rsid w:val="009E378F"/>
-    <w:pPr>
-      <w:tabs>
-        <w:tab w:val="center" w:pos="4536"/>
-        <w:tab w:val="right" w:pos="9072"/>
-      </w:tabs>
-      <w:spacing w:after="0" w:line="240" w:lineRule="auto"/>
-    </w:pPr>
-  </w:style>
-  <w:style w:type="character" w:customStyle="1" w:styleId="En-tteCar">
-    <w:name w:val="En-tête Car"/>
-    <w:basedOn w:val="Policepardfaut"/>
-    <w:link w:val="En-tte"/>
-    <w:uiPriority w:val="99"/>
-    <w:rsid w:val="009E378F"/>
-  </w:style>
-  <w:style w:type="paragraph" w:styleId="Pieddepage">
-    <w:name w:val="footer"/>
-    <w:basedOn w:val="Normal"/>
-    <w:link w:val="PieddepageCar"/>
-    <w:uiPriority w:val="99"/>
-    <w:unhideWhenUsed/>
-    <w:rsid w:val="009E378F"/>
-    <w:pPr>
-      <w:tabs>
-        <w:tab w:val="center" w:pos="4536"/>
-        <w:tab w:val="right" w:pos="9072"/>
-      </w:tabs>
-      <w:spacing w:after="0" w:line="240" w:lineRule="auto"/>
-    </w:pPr>
-  </w:style>
-  <w:style w:type="character" w:customStyle="1" w:styleId="PieddepageCar">
-    <w:name w:val="Pied de page Car"/>
-    <w:basedOn w:val="Policepardfaut"/>
-    <w:link w:val="Pieddepage"/>
-    <w:uiPriority w:val="99"/>
-    <w:rsid w:val="009E378F"/>
-  </w:style>
-  <w:style w:type="paragraph" w:styleId="Textedebulles">
-    <w:name w:val="Balloon Text"/>
-    <w:basedOn w:val="Normal"/>
-    <w:link w:val="TextedebullesCar"/>
-    <w:uiPriority w:val="99"/>
-    <w:semiHidden/>
-    <w:unhideWhenUsed/>
-    <w:rsid w:val="009E378F"/>
-    <w:pPr>
-      <w:spacing w:after="0" w:line="240" w:lineRule="auto"/>
-    </w:pPr>
-    <w:rPr>
-      <w:rFonts w:ascii="Tahoma" w:hAnsi="Tahoma" w:cs="Tahoma"/>
-      <w:sz w:val="16"/>
-      <w:szCs w:val="16"/>
-    </w:rPr>
-  </w:style>
-  <w:style w:type="character" w:customStyle="1" w:styleId="TextedebullesCar">
-    <w:name w:val="Texte de bulles Car"/>
-    <w:basedOn w:val="Policepardfaut"/>
-    <w:link w:val="Textedebulles"/>
-    <w:uiPriority w:val="99"/>
-    <w:semiHidden/>
-    <w:rsid w:val="009E378F"/>
-    <w:rPr>
-      <w:rFonts w:ascii="Tahoma" w:hAnsi="Tahoma" w:cs="Tahoma"/>
-      <w:sz w:val="16"/>
-      <w:szCs w:val="16"/>
-    </w:rPr>
-  </w:style>
-</w:styles>
-</file>
-
-<file path=word/stylesWithEffects.xml><?xml version="1.0" encoding="utf-8"?>
-<w:styles xmlns:wpc="http://schemas.microsoft.com/office/word/2010/wordprocessingCanvas" xmlns:mc="http://schemas.openxmlformats.org/markup-compatibility/2006" xmlns:o="urn:schemas-microsoft-com:office:office" xmlns:r="http://schemas.openxmlformats.org/officeDocument/2006/relationships" xmlns:m="http://schemas.openxmlformats.org/officeDocument/2006/math" xmlns:v="urn:schemas-microsoft-com:vml" xmlns:wp14="http://schemas.microsoft.com/office/word/2010/wordprocessingDrawing" xmlns:wp="http://schemas.openxmlformats.org/drawingml/2006/wordprocessingDrawing" xmlns:w10="urn:schemas-microsoft-com:office:word" xmlns:w="http://schemas.openxmlformats.org/wordprocessingml/2006/main" xmlns:w14="http://schemas.microsoft.com/office/word/2010/wordml" xmlns:wpg="http://schemas.microsoft.com/office/word/2010/wordprocessingGroup" xmlns:wpi="http://schemas.microsoft.com/office/word/2010/wordprocessingInk" xmlns:wne="http://schemas.microsoft.com/office/word/2006/wordml" xmlns:wps="http://schemas.microsoft.com/office/word/2010/wordprocessingShape" mc:Ignorable="w14 wp14">
-  <w:docDefaults>
-    <w:rPrDefault>
-      <w:rPr>
-        <w:rFonts w:asciiTheme="minorHAnsi" w:eastAsiaTheme="minorHAnsi" w:hAnsiTheme="minorHAnsi" w:cstheme="minorBidi"/>
-        <w:sz w:val="22"/>
-        <w:szCs w:val="22"/>
-        <w:lang w:val="fr-CH" w:eastAsia="en-US" w:bidi="ar-SA"/>
-      </w:rPr>
-    </w:rPrDefault>
-    <w:pPrDefault>
-      <w:pPr>
-        <w:spacing w:after="200" w:line="276" w:lineRule="auto"/>
-      </w:pPr>
-    </w:pPrDefault>
-  </w:docDefaults>
-  <w:latentStyles w:defLockedState="0" w:defUIPriority="99" w:defSemiHidden="1" w:defUnhideWhenUsed="1" w:defQFormat="0" w:count="267">
-    <w:lsdException w:name="Normal" w:semiHidden="0" w:uiPriority="0" w:unhideWhenUsed="0" w:qFormat="1"/>
-    <w:lsdException w:name="heading 1" w:semiHidden="0" w:uiPriority="9" w:unhideWhenUsed="0" w:qFormat="1"/>
-    <w:lsdException w:name="heading 2" w:uiPriority="9" w:qFormat="1"/>
-    <w:lsdException w:name="heading 3" w:uiPriority="9" w:qFormat="1"/>
-    <w:lsdException w:name="heading 4" w:uiPriority="9" w:qFormat="1"/>
-    <w:lsdException w:name="heading 5" w:uiPriority="9" w:qFormat="1"/>
-    <w:lsdException w:name="heading 6" w:uiPriority="9" w:qFormat="1"/>
-    <w:lsdException w:name="heading 7" w:uiPriority="9" w:qFormat="1"/>
-    <w:lsdException w:name="heading 8" w:uiPriority="9" w:qFormat="1"/>
-    <w:lsdException w:name="heading 9" w:uiPriority="9" w:qFormat="1"/>
-    <w:lsdException w:name="toc 1" w:uiPriority="39"/>
-    <w:lsdException w:name="toc 2" w:uiPriority="39"/>
-    <w:lsdException w:name="toc 3" w:uiPriority="39"/>
-    <w:lsdException w:name="toc 4" w:uiPriority="39"/>
-    <w:lsdException w:name="toc 5" w:uiPriority="39"/>
-    <w:lsdException w:name="toc 6" w:uiPriority="39"/>
-    <w:lsdException w:name="toc 7" w:uiPriority="39"/>
-    <w:lsdException w:name="toc 8" w:uiPriority="39"/>
-    <w:lsdException w:name="toc 9" w:uiPriority="39"/>
-    <w:lsdException w:name="caption" w:uiPriority="35" w:qFormat="1"/>
-    <w:lsdException w:name="Title" w:semiHidden="0" w:uiPriority="10" w:unhideWhenUsed="0" w:qFormat="1"/>
-    <w:lsdException w:name="Default Paragraph Font" w:uiPriority="1"/>
-    <w:lsdException w:name="Subtitle" w:semiHidden="0" w:uiPriority="11" w:unhideWhenUsed="0" w:qFormat="1"/>
-    <w:lsdException w:name="Strong" w:semiHidden="0" w:uiPriority="22" w:unhideWhenUsed="0" w:qFormat="1"/>
-    <w:lsdException w:name="Emphasis" w:semiHidden="0" w:uiPriority="20" w:unhideWhenUsed="0" w:qFormat="1"/>
-    <w:lsdException w:name="Table Grid" w:semiHidden="0" w:uiPriority="59" w:unhideWhenUsed="0"/>
-    <w:lsdException w:name="Placeholder Text" w:unhideWhenUsed="0"/>
-    <w:lsdException w:name="No Spacing" w:semiHidden="0" w:uiPriority="1" w:unhideWhenUsed="0" w:qFormat="1"/>
-    <w:lsdException w:name="Light Shading" w:semiHidden="0" w:uiPriority="60" w:unhideWhenUsed="0"/>
-    <w:lsdException w:name="Light List" w:semiHidden="0" w:uiPriority="61" w:unhideWhenUsed="0"/>
-    <w:lsdException w:name="Light Grid" w:semiHidden="0" w:uiPriority="62" w:unhideWhenUsed="0"/>
-    <w:lsdException w:name="Medium Shading 1" w:semiHidden="0" w:uiPriority="63" w:unhideWhenUsed="0"/>
-    <w:lsdException w:name="Medium Shading 2" w:semiHidden="0" w:uiPriority="64" w:unhideWhenUsed="0"/>
-    <w:lsdException w:name="Medium List 1" w:semiHidden="0" w:uiPriority="65" w:unhideWhenUsed="0"/>
-    <w:lsdException w:name="Medium List 2" w:semiHidden="0" w:uiPriority="66" w:unhideWhenUsed="0"/>
-    <w:lsdException w:name="Medium Grid 1" w:semiHidden="0" w:uiPriority="67" w:unhideWhenUsed="0"/>
-    <w:lsdException w:name="Medium Grid 2" w:semiHidden="0" w:uiPriority="68" w:unhideWhenUsed="0"/>
-    <w:lsdException w:name="Medium Grid 3" w:semiHidden="0" w:uiPriority="69" w:unhideWhenUsed="0"/>
-    <w:lsdException w:name="Dark List" w:semiHidden="0" w:uiPriority="70" w:unhideWhenUsed="0"/>
-    <w:lsdException w:name="Colorful Shading" w:semiHidden="0" w:uiPriority="71" w:unhideWhenUsed="0"/>
-    <w:lsdException w:name="Colorful List" w:semiHidden="0" w:uiPriority="72" w:unhideWhenUsed="0"/>
-    <w:lsdException w:name="Colorful Grid" w:semiHidden="0" w:uiPriority="73" w:unhideWhenUsed="0"/>
-    <w:lsdException w:name="Light Shading Accent 1" w:semiHidden="0" w:uiPriority="60" w:unhideWhenUsed="0"/>
-    <w:lsdException w:name="Light List Accent 1" w:semiHidden="0" w:uiPriority="61" w:unhideWhenUsed="0"/>
-    <w:lsdException w:name="Light Grid Accent 1" w:semiHidden="0" w:uiPriority="62" w:unhideWhenUsed="0"/>
-    <w:lsdException w:name="Medium Shading 1 Accent 1" w:semiHidden="0" w:uiPriority="63" w:unhideWhenUsed="0"/>
-    <w:lsdException w:name="Medium Shading 2 Accent 1" w:semiHidden="0" w:uiPriority="64" w:unhideWhenUsed="0"/>
-    <w:lsdException w:name="Medium List 1 Accent 1" w:semiHidden="0" w:uiPriority="65" w:unhideWhenUsed="0"/>
-    <w:lsdException w:name="Revision" w:unhideWhenUsed="0"/>
-    <w:lsdException w:name="List Paragraph" w:semiHidden="0" w:uiPriority="34" w:unhideWhenUsed="0" w:qFormat="1"/>
-    <w:lsdException w:name="Quote" w:semiHidden="0" w:uiPriority="29" w:unhideWhenUsed="0" w:qFormat="1"/>
-    <w:lsdException w:name="Intense Quote" w:semiHidden="0" w:uiPriority="30" w:unhideWhenUsed="0" w:qFormat="1"/>
-    <w:lsdException w:name="Medium List 2 Accent 1" w:semiHidden="0" w:uiPriority="66" w:unhideWhenUsed="0"/>
-    <w:lsdException w:name="Medium Grid 1 Accent 1" w:semiHidden="0" w:uiPriority="67" w:unhideWhenUsed="0"/>
-    <w:lsdException w:name="Medium Grid 2 Accent 1" w:semiHidden="0" w:uiPriority="68" w:unhideWhenUsed="0"/>
-    <w:lsdException w:name="Medium Grid 3 Accent 1" w:semiHidden="0" w:uiPriority="69" w:unhideWhenUsed="0"/>
-    <w:lsdException w:name="Dark List Accent 1" w:semiHidden="0" w:uiPriority="70" w:unhideWhenUsed="0"/>
-    <w:lsdException w:name="Colorful Shading Accent 1" w:semiHidden="0" w:uiPriority="71" w:unhideWhenUsed="0"/>
-    <w:lsdException w:name="Colorful List Accent 1" w:semiHidden="0" w:uiPriority="72" w:unhideWhenUsed="0"/>
-    <w:lsdException w:name="Colorful Grid Accent 1" w:semiHidden="0" w:uiPriority="73" w:unhideWhenUsed="0"/>
-    <w:lsdException w:name="Light Shading Accent 2" w:semiHidden="0" w:uiPriority="60" w:unhideWhenUsed="0"/>
-    <w:lsdException w:name="Light List Accent 2" w:semiHidden="0" w:uiPriority="61" w:unhideWhenUsed="0"/>
-    <w:lsdException w:name="Light Grid Accent 2" w:semiHidden="0" w:uiPriority="62" w:unhideWhenUsed="0"/>
-    <w:lsdException w:name="Medium Shading 1 Accent 2" w:semiHidden="0" w:uiPriority="63" w:unhideWhenUsed="0"/>
-    <w:lsdException w:name="Medium Shading 2 Accent 2" w:semiHidden="0" w:uiPriority="64" w:unhideWhenUsed="0"/>
-    <w:lsdException w:name="Medium List 1 Accent 2" w:semiHidden="0" w:uiPriority="65" w:unhideWhenUsed="0"/>
-    <w:lsdException w:name="Medium List 2 Accent 2" w:semiHidden="0" w:uiPriority="66" w:unhideWhenUsed="0"/>
-    <w:lsdException w:name="Medium Grid 1 Accent 2" w:semiHidden="0" w:uiPriority="67" w:unhideWhenUsed="0"/>
-    <w:lsdException w:name="Medium Grid 2 Accent 2" w:semiHidden="0" w:uiPriority="68" w:unhideWhenUsed="0"/>
-    <w:lsdException w:name="Medium Grid 3 Accent 2" w:semiHidden="0" w:uiPriority="69" w:unhideWhenUsed="0"/>
-    <w:lsdException w:name="Dark List Accent 2" w:semiHidden="0" w:uiPriority="70" w:unhideWhenUsed="0"/>
-    <w:lsdException w:name="Colorful Shading Accent 2" w:semiHidden="0" w:uiPriority="71" w:unhideWhenUsed="0"/>
-    <w:lsdException w:name="Colorful List Accent 2" w:semiHidden="0" w:uiPriority="72" w:unhideWhenUsed="0"/>
-    <w:lsdException w:name="Colorful Grid Accent 2" w:semiHidden="0" w:uiPriority="73" w:unhideWhenUsed="0"/>
-    <w:lsdException w:name="Light Shading Accent 3" w:semiHidden="0" w:uiPriority="60" w:unhideWhenUsed="0"/>
-    <w:lsdException w:name="Light List Accent 3" w:semiHidden="0" w:uiPriority="61" w:unhideWhenUsed="0"/>
-    <w:lsdException w:name="Light Grid Accent 3" w:semiHidden="0" w:uiPriority="62" w:unhideWhenUsed="0"/>
-    <w:lsdException w:name="Medium Shading 1 Accent 3" w:semiHidden="0" w:uiPriority="63" w:unhideWhenUsed="0"/>
-    <w:lsdException w:name="Medium Shading 2 Accent 3" w:semiHidden="0" w:uiPriority="64" w:unhideWhenUsed="0"/>
-    <w:lsdException w:name="Medium List 1 Accent 3" w:semiHidden="0" w:uiPriority="65" w:unhideWhenUsed="0"/>
-    <w:lsdException w:name="Medium List 2 Accent 3" w:semiHidden="0" w:uiPriority="66" w:unhideWhenUsed="0"/>
-    <w:lsdException w:name="Medium Grid 1 Accent 3" w:semiHidden="0" w:uiPriority="67" w:unhideWhenUsed="0"/>
-    <w:lsdException w:name="Medium Grid 2 Accent 3" w:semiHidden="0" w:uiPriority="68" w:unhideWhenUsed="0"/>
-    <w:lsdException w:name="Medium Grid 3 Accent 3" w:semiHidden="0" w:uiPriority="69" w:unhideWhenUsed="0"/>
-    <w:lsdException w:name="Dark List Accent 3" w:semiHidden="0" w:uiPriority="70" w:unhideWhenUsed="0"/>
-    <w:lsdException w:name="Colorful Shading Accent 3" w:semiHidden="0" w:uiPriority="71" w:unhideWhenUsed="0"/>
-    <w:lsdException w:name="Colorful List Accent 3" w:semiHidden="0" w:uiPriority="72" w:unhideWhenUsed="0"/>
-    <w:lsdException w:name="Colorful Grid Accent 3" w:semiHidden="0" w:uiPriority="73" w:unhideWhenUsed="0"/>
-    <w:lsdException w:name="Light Shading Accent 4" w:semiHidden="0" w:uiPriority="60" w:unhideWhenUsed="0"/>
-    <w:lsdException w:name="Light List Accent 4" w:semiHidden="0" w:uiPriority="61" w:unhideWhenUsed="0"/>
-    <w:lsdException w:name="Light Grid Accent 4" w:semiHidden="0" w:uiPriority="62" w:unhideWhenUsed="0"/>
-    <w:lsdException w:name="Medium Shading 1 Accent 4" w:semiHidden="0" w:uiPriority="63" w:unhideWhenUsed="0"/>
-    <w:lsdException w:name="Medium Shading 2 Accent 4" w:semiHidden="0" w:uiPriority="64" w:unhideWhenUsed="0"/>
-    <w:lsdException w:name="Medium List 1 Accent 4" w:semiHidden="0" w:uiPriority="65" w:unhideWhenUsed="0"/>
-    <w:lsdException w:name="Medium List 2 Accent 4" w:semiHidden="0" w:uiPriority="66" w:unhideWhenUsed="0"/>
-    <w:lsdException w:name="Medium Grid 1 Accent 4" w:semiHidden="0" w:uiPriority="67" w:unhideWhenUsed="0"/>
-    <w:lsdException w:name="Medium Grid 2 Accent 4" w:semiHidden="0" w:uiPriority="68" w:unhideWhenUsed="0"/>
-    <w:lsdException w:name="Medium Grid 3 Accent 4" w:semiHidden="0" w:uiPriority="69" w:unhideWhenUsed="0"/>
-    <w:lsdException w:name="Dark List Accent 4" w:semiHidden="0" w:uiPriority="70" w:unhideWhenUsed="0"/>
-    <w:lsdException w:name="Colorful Shading Accent 4" w:semiHidden="0" w:uiPriority="71" w:unhideWhenUsed="0"/>
-    <w:lsdException w:name="Colorful List Accent 4" w:semiHidden="0" w:uiPriority="72" w:unhideWhenUsed="0"/>
-    <w:lsdException w:name="Colorful Grid Accent 4" w:semiHidden="0" w:uiPriority="73" w:unhideWhenUsed="0"/>
-    <w:lsdException w:name="Light Shading Accent 5" w:semiHidden="0" w:uiPriority="60" w:unhideWhenUsed="0"/>
-    <w:lsdException w:name="Light List Accent 5" w:semiHidden="0" w:uiPriority="61" w:unhideWhenUsed="0"/>
-    <w:lsdException w:name="Light Grid Accent 5" w:semiHidden="0" w:uiPriority="62" w:unhideWhenUsed="0"/>
-    <w:lsdException w:name="Medium Shading 1 Accent 5" w:semiHidden="0" w:uiPriority="63" w:unhideWhenUsed="0"/>
-    <w:lsdException w:name="Medium Shading 2 Accent 5" w:semiHidden="0" w:uiPriority="64" w:unhideWhenUsed="0"/>
-    <w:lsdException w:name="Medium List 1 Accent 5" w:semiHidden="0" w:uiPriority="65" w:unhideWhenUsed="0"/>
-    <w:lsdException w:name="Medium List 2 Accent 5" w:semiHidden="0" w:uiPriority="66" w:unhideWhenUsed="0"/>
-    <w:lsdException w:name="Medium Grid 1 Accent 5" w:semiHidden="0" w:uiPriority="67" w:unhideWhenUsed="0"/>
-    <w:lsdException w:name="Medium Grid 2 Accent 5" w:semiHidden="0" w:uiPriority="68" w:unhideWhenUsed="0"/>
-    <w:lsdException w:name="Medium Grid 3 Accent 5" w:semiHidden="0" w:uiPriority="69" w:unhideWhenUsed="0"/>
-    <w:lsdException w:name="Dark List Accent 5" w:semiHidden="0" w:uiPriority="70" w:unhideWhenUsed="0"/>
-    <w:lsdException w:name="Colorful Shading Accent 5" w:semiHidden="0" w:uiPriority="71" w:unhideWhenUsed="0"/>
-    <w:lsdException w:name="Colorful List Accent 5" w:semiHidden="0" w:uiPriority="72" w:unhideWhenUsed="0"/>
-    <w:lsdException w:name="Colorful Grid Accent 5" w:semiHidden="0" w:uiPriority="73" w:unhideWhenUsed="0"/>
-    <w:lsdException w:name="Light Shading Accent 6" w:semiHidden="0" w:uiPriority="60" w:unhideWhenUsed="0"/>
-    <w:lsdException w:name="Light List Accent 6" w:semiHidden="0" w:uiPriority="61" w:unhideWhenUsed="0"/>
-    <w:lsdException w:name="Light Grid Accent 6" w:semiHidden="0" w:uiPriority="62" w:unhideWhenUsed="0"/>
-    <w:lsdException w:name="Medium Shading 1 Accent 6" w:semiHidden="0" w:uiPriority="63" w:unhideWhenUsed="0"/>
-    <w:lsdException w:name="Medium Shading 2 Accent 6" w:semiHidden="0" w:uiPriority="64" w:unhideWhenUsed="0"/>
-    <w:lsdException w:name="Medium List 1 Accent 6" w:semiHidden="0" w:uiPriority="65" w:unhideWhenUsed="0"/>
-    <w:lsdException w:name="Medium List 2 Accent 6" w:semiHidden="0" w:uiPriority="66" w:unhideWhenUsed="0"/>
-    <w:lsdException w:name="Medium Grid 1 Accent 6" w:semiHidden="0" w:uiPriority="67" w:unhideWhenUsed="0"/>
-    <w:lsdException w:name="Medium Grid 2 Accent 6" w:semiHidden="0" w:uiPriority="68" w:unhideWhenUsed="0"/>
-    <w:lsdException w:name="Medium Grid 3 Accent 6" w:semiHidden="0" w:uiPriority="69" w:unhideWhenUsed="0"/>
-    <w:lsdException w:name="Dark List Accent 6" w:semiHidden="0" w:uiPriority="70" w:unhideWhenUsed="0"/>
-    <w:lsdException w:name="Colorful Shading Accent 6" w:semiHidden="0" w:uiPriority="71" w:unhideWhenUsed="0"/>
-    <w:lsdException w:name="Colorful List Accent 6" w:semiHidden="0" w:uiPriority="72" w:unhideWhenUsed="0"/>
-    <w:lsdException w:name="Colorful Grid Accent 6" w:semiHidden="0" w:uiPriority="73" w:unhideWhenUsed="0"/>
-    <w:lsdException w:name="Subtle Emphasis" w:semiHidden="0" w:uiPriority="19" w:unhideWhenUsed="0" w:qFormat="1"/>
-    <w:lsdException w:name="Intense Emphasis" w:semiHidden="0" w:uiPriority="21" w:unhideWhenUsed="0" w:qFormat="1"/>
-    <w:lsdException w:name="Subtle Reference" w:semiHidden="0" w:uiPriority="31" w:unhideWhenUsed="0" w:qFormat="1"/>
-    <w:lsdException w:name="Intense Reference" w:semiHidden="0" w:uiPriority="32" w:unhideWhenUsed="0" w:qFormat="1"/>
-    <w:lsdException w:name="Book Title" w:semiHidden="0" w:uiPriority="33" w:unhideWhenUsed="0" w:qFormat="1"/>
-    <w:lsdException w:name="Bibliography" w:uiPriority="37"/>
-    <w:lsdException w:name="TOC Heading" w:uiPriority="39" w:qFormat="1"/>
-  </w:latentStyles>
-  <w:style w:type="paragraph" w:default="1" w:styleId="Normal">
-    <w:name w:val="Normal"/>
-    <w:qFormat/>
-  </w:style>
-  <w:style w:type="paragraph" w:styleId="Titre1">
-    <w:name w:val="heading 1"/>
-    <w:basedOn w:val="Normal"/>
-    <w:next w:val="Normal"/>
-    <w:link w:val="Titre1Car"/>
-    <w:uiPriority w:val="9"/>
-    <w:qFormat/>
-    <w:rsid w:val="00E34AD2"/>
-    <w:pPr>
-      <w:keepNext/>
-      <w:keepLines/>
-      <w:spacing w:before="480" w:after="0"/>
-      <w:outlineLvl w:val="0"/>
-    </w:pPr>
-    <w:rPr>
-      <w:rFonts w:asciiTheme="majorHAnsi" w:eastAsiaTheme="majorEastAsia" w:hAnsiTheme="majorHAnsi" w:cstheme="majorBidi"/>
-      <w:b/>
-      <w:bCs/>
-      <w:color w:val="365F91" w:themeColor="accent1" w:themeShade="BF"/>
-      <w:sz w:val="28"/>
-      <w:szCs w:val="28"/>
-    </w:rPr>
-  </w:style>
-  <w:style w:type="character" w:default="1" w:styleId="Policepardfaut">
-    <w:name w:val="Default Paragraph Font"/>
-    <w:uiPriority w:val="1"/>
-    <w:semiHidden/>
-    <w:unhideWhenUsed/>
-  </w:style>
-  <w:style w:type="table" w:default="1" w:styleId="TableauNormal">
-    <w:name w:val="Normal Table"/>
-    <w:uiPriority w:val="99"/>
-    <w:semiHidden/>
-    <w:unhideWhenUsed/>
-    <w:tblPr>
-      <w:tblInd w:w="0" w:type="dxa"/>
-      <w:tblCellMar>
-        <w:top w:w="0" w:type="dxa"/>
-        <w:left w:w="108" w:type="dxa"/>
-        <w:bottom w:w="0" w:type="dxa"/>
-        <w:right w:w="108" w:type="dxa"/>
-      </w:tblCellMar>
-    </w:tblPr>
-  </w:style>
-  <w:style w:type="numbering" w:default="1" w:styleId="Aucuneliste">
-    <w:name w:val="No List"/>
-    <w:uiPriority w:val="99"/>
-    <w:semiHidden/>
-    <w:unhideWhenUsed/>
-  </w:style>
-  <w:style w:type="paragraph" w:styleId="Titre">
-    <w:name w:val="Title"/>
-    <w:basedOn w:val="Normal"/>
-    <w:next w:val="Normal"/>
-    <w:link w:val="TitreCar"/>
-    <w:uiPriority w:val="10"/>
-    <w:qFormat/>
-    <w:rsid w:val="00E34AD2"/>
-    <w:pPr>
-      <w:pBdr>
-        <w:bottom w:val="single" w:sz="8" w:space="4" w:color="4F81BD" w:themeColor="accent1"/>
-      </w:pBdr>
-      <w:spacing w:after="300" w:line="240" w:lineRule="auto"/>
-      <w:contextualSpacing/>
-    </w:pPr>
-    <w:rPr>
-      <w:rFonts w:asciiTheme="majorHAnsi" w:eastAsiaTheme="majorEastAsia" w:hAnsiTheme="majorHAnsi" w:cstheme="majorBidi"/>
-      <w:color w:val="17365D" w:themeColor="text2" w:themeShade="BF"/>
-      <w:spacing w:val="5"/>
-      <w:kern w:val="28"/>
-      <w:sz w:val="52"/>
-      <w:szCs w:val="52"/>
-    </w:rPr>
-  </w:style>
-  <w:style w:type="character" w:customStyle="1" w:styleId="TitreCar">
-    <w:name w:val="Titre Car"/>
-    <w:basedOn w:val="Policepardfaut"/>
-    <w:link w:val="Titre"/>
-    <w:uiPriority w:val="10"/>
-    <w:rsid w:val="00E34AD2"/>
-    <w:rPr>
-      <w:rFonts w:asciiTheme="majorHAnsi" w:eastAsiaTheme="majorEastAsia" w:hAnsiTheme="majorHAnsi" w:cstheme="majorBidi"/>
-      <w:color w:val="17365D" w:themeColor="text2" w:themeShade="BF"/>
-      <w:spacing w:val="5"/>
-      <w:kern w:val="28"/>
-      <w:sz w:val="52"/>
-      <w:szCs w:val="52"/>
-    </w:rPr>
-  </w:style>
-  <w:style w:type="character" w:customStyle="1" w:styleId="Titre1Car">
-    <w:name w:val="Titre 1 Car"/>
-    <w:basedOn w:val="Policepardfaut"/>
-    <w:link w:val="Titre1"/>
-    <w:uiPriority w:val="9"/>
-    <w:rsid w:val="00E34AD2"/>
-    <w:rPr>
-      <w:rFonts w:asciiTheme="majorHAnsi" w:eastAsiaTheme="majorEastAsia" w:hAnsiTheme="majorHAnsi" w:cstheme="majorBidi"/>
-      <w:b/>
-      <w:bCs/>
-      <w:color w:val="365F91" w:themeColor="accent1" w:themeShade="BF"/>
-      <w:sz w:val="28"/>
-      <w:szCs w:val="28"/>
-    </w:rPr>
-  </w:style>
-  <w:style w:type="table" w:styleId="Grilledutableau">
-    <w:name w:val="Table Grid"/>
-    <w:basedOn w:val="TableauNormal"/>
-    <w:uiPriority w:val="59"/>
-    <w:rsid w:val="00E34AD2"/>
-    <w:pPr>
-      <w:spacing w:after="0" w:line="240" w:lineRule="auto"/>
-    </w:pPr>
-    <w:tblPr>
-      <w:tblInd w:w="0" w:type="dxa"/>
-      <w:tblBorders>
-        <w:top w:val="single" w:sz="4" w:space="0" w:color="auto"/>
-        <w:left w:val="single" w:sz="4" w:space="0" w:color="auto"/>
-        <w:bottom w:val="single" w:sz="4" w:space="0" w:color="auto"/>
-        <w:right w:val="single" w:sz="4" w:space="0" w:color="auto"/>
-        <w:insideH w:val="single" w:sz="4" w:space="0" w:color="auto"/>
-        <w:insideV w:val="single" w:sz="4" w:space="0" w:color="auto"/>
-      </w:tblBorders>
-      <w:tblCellMar>
-        <w:top w:w="0" w:type="dxa"/>
-        <w:left w:w="108" w:type="dxa"/>
-        <w:bottom w:w="0" w:type="dxa"/>
-        <w:right w:w="108" w:type="dxa"/>
-      </w:tblCellMar>
-    </w:tblPr>
-  </w:style>
-  <w:style w:type="table" w:styleId="Listeclaire">
-    <w:name w:val="Light List"/>
-    <w:basedOn w:val="TableauNormal"/>
-    <w:uiPriority w:val="61"/>
-    <w:rsid w:val="0082490C"/>
-    <w:pPr>
-      <w:spacing w:after="0" w:line="240" w:lineRule="auto"/>
-    </w:pPr>
-    <w:tblPr>
-      <w:tblStyleRowBandSize w:val="1"/>
-      <w:tblStyleColBandSize w:val="1"/>
-      <w:tblInd w:w="0" w:type="dxa"/>
-      <w:tblBorders>
-        <w:top w:val="single" w:sz="8" w:space="0" w:color="000000" w:themeColor="text1"/>
-        <w:left w:val="single" w:sz="8" w:space="0" w:color="000000" w:themeColor="text1"/>
-        <w:bottom w:val="single" w:sz="8" w:space="0" w:color="000000" w:themeColor="text1"/>
-        <w:right w:val="single" w:sz="8" w:space="0" w:color="000000" w:themeColor="text1"/>
-      </w:tblBorders>
-      <w:tblCellMar>
-        <w:top w:w="0" w:type="dxa"/>
-        <w:left w:w="108" w:type="dxa"/>
-        <w:bottom w:w="0" w:type="dxa"/>
-        <w:right w:w="108" w:type="dxa"/>
-      </w:tblCellMar>
     </w:tblPr>
     <w:tblStylePr w:type="firstRow">
       <w:pPr>
